--- a/Documentation/PlanDeProyecto.docx
+++ b/Documentation/PlanDeProyecto.docx
@@ -1820,7 +1820,7 @@
           <w:szCs w:val="24"/>
           <w:rtl w:val="0"/>
         </w:rPr>
-        <w:t xml:space="preserve">El producto que se desarrollará será un videojuego de género “platformer” (o “plataformero” en español) 2D, donde el concepto principal es un personaje que se mueve a lo largo del eje x en dirección a los positivos hasta que llega a un punto objetivo o “checkpoint” donde se considera el fin del escenario.</w:t>
+        <w:t xml:space="preserve">El producto que se desarrollará será un videojuego de género “platformer” (o “plataformero”) 2D, donde el concepto principal es un personaje que se mueve a lo largo del eje x en dirección a los positivos hasta que llega a un punto objetivo o “checkpoint” donde se considera el fin del escenario.</w:t>
         <w:br w:type="textWrapping"/>
         <w:br w:type="textWrapping"/>
         <w:t xml:space="preserve">El juego tendrá múltiples escenarios y el objetivo será llegar al final de todos los escenarios, con una pequeña trama que consiste en que el protagonista pretende salvar al mundo del silencio, revolviéndose los niveles en torno a música única.</w:t>
@@ -2243,7 +2243,7 @@
           <w:szCs w:val="24"/>
           <w:rtl w:val="0"/>
         </w:rPr>
-        <w:t xml:space="preserve">5 de septiembre de 2019</w:t>
+        <w:t xml:space="preserve">1 de septiembre de 2019</w:t>
       </w:r>
       <w:r>
         <w:rPr>
@@ -2260,15 +2260,15 @@
           <w:szCs w:val="24"/>
           <w:rtl w:val="0"/>
         </w:rPr>
-        <w:t xml:space="preserve">21 de noviembre de 2019</w:t>
-      </w:r>
-      <w:r>
-        <w:rPr>
-          <w:sz w:val="24"/>
-          <w:szCs w:val="24"/>
-          <w:rtl w:val="0"/>
-        </w:rPr>
-        <w:t xml:space="preserve">. </w:t>
+        <w:t xml:space="preserve">14 de noviembre de 2019</w:t>
+      </w:r>
+      <w:r>
+        <w:rPr>
+          <w:sz w:val="24"/>
+          <w:szCs w:val="24"/>
+          <w:rtl w:val="0"/>
+        </w:rPr>
+        <w:t xml:space="preserve">. Constará de 3 iteraciones como digue:</w:t>
       </w:r>
     </w:p>
     <w:p>
@@ -2285,7 +2285,41 @@
           <w:szCs w:val="24"/>
           <w:rtl w:val="0"/>
         </w:rPr>
-        <w:t xml:space="preserve">Fechas tentativas de entrega(sujetas a cambios):</w:t>
+        <w:t xml:space="preserve">Primera iteración: </w:t>
+      </w:r>
+      <w:r>
+        <w:rPr>
+          <w:b w:val="1"/>
+          <w:sz w:val="24"/>
+          <w:szCs w:val="24"/>
+          <w:rtl w:val="0"/>
+        </w:rPr>
+        <w:t xml:space="preserve">1 de septiembre de 2019</w:t>
+      </w:r>
+      <w:r>
+        <w:rPr>
+          <w:sz w:val="24"/>
+          <w:szCs w:val="24"/>
+          <w:rtl w:val="0"/>
+        </w:rPr>
+        <w:t xml:space="preserve"> a </w:t>
+      </w:r>
+      <w:r>
+        <w:rPr>
+          <w:b w:val="1"/>
+          <w:sz w:val="24"/>
+          <w:szCs w:val="24"/>
+          <w:rtl w:val="0"/>
+        </w:rPr>
+        <w:t xml:space="preserve">1 de Octubre de 2019</w:t>
+      </w:r>
+      <w:r>
+        <w:rPr>
+          <w:sz w:val="24"/>
+          <w:szCs w:val="24"/>
+          <w:rtl w:val="0"/>
+        </w:rPr>
+        <w:t xml:space="preserve">. Planeación del proyecto y capacitación de Unity y C#.</w:t>
       </w:r>
     </w:p>
     <w:p>
@@ -2298,20 +2332,45 @@
       </w:pPr>
       <w:r>
         <w:rPr>
-          <w:b w:val="1"/>
-          <w:sz w:val="24"/>
-          <w:szCs w:val="24"/>
-          <w:rtl w:val="0"/>
-        </w:rPr>
-        <w:t xml:space="preserve">15/Octubre/2019-</w:t>
-      </w:r>
-      <w:r>
-        <w:rPr>
-          <w:sz w:val="24"/>
-          <w:szCs w:val="24"/>
-          <w:rtl w:val="0"/>
-        </w:rPr>
-        <w:t xml:space="preserve"> entrega de diseño.</w:t>
+          <w:sz w:val="24"/>
+          <w:szCs w:val="24"/>
+          <w:rtl w:val="0"/>
+        </w:rPr>
+        <w:t xml:space="preserve">Segunda iteración: </w:t>
+      </w:r>
+      <w:r>
+        <w:rPr>
+          <w:b w:val="1"/>
+          <w:sz w:val="24"/>
+          <w:szCs w:val="24"/>
+          <w:rtl w:val="0"/>
+        </w:rPr>
+        <w:t xml:space="preserve">2 de Octubre de 2019</w:t>
+      </w:r>
+      <w:r>
+        <w:rPr>
+          <w:sz w:val="24"/>
+          <w:szCs w:val="24"/>
+          <w:rtl w:val="0"/>
+        </w:rPr>
+        <w:t xml:space="preserve"> a </w:t>
+      </w:r>
+      <w:r>
+        <w:rPr>
+          <w:b w:val="1"/>
+          <w:sz w:val="24"/>
+          <w:szCs w:val="24"/>
+          <w:rtl w:val="0"/>
+        </w:rPr>
+        <w:t xml:space="preserve">27 de Octubre de 2019</w:t>
+      </w:r>
+      <w:r>
+        <w:rPr>
+          <w:sz w:val="24"/>
+          <w:szCs w:val="24"/>
+          <w:rtl w:val="0"/>
+        </w:rPr>
+        <w:t xml:space="preserve">. Diseño gráfico, de arquitectura y bocetos de niveles.</w:t>
       </w:r>
     </w:p>
     <w:p>
@@ -2324,20 +2383,45 @@
       </w:pPr>
       <w:r>
         <w:rPr>
-          <w:b w:val="1"/>
-          <w:sz w:val="24"/>
-          <w:szCs w:val="24"/>
-          <w:rtl w:val="0"/>
-        </w:rPr>
-        <w:t xml:space="preserve">24/Octubre/2019- </w:t>
-      </w:r>
-      <w:r>
-        <w:rPr>
-          <w:sz w:val="24"/>
-          <w:szCs w:val="24"/>
-          <w:rtl w:val="0"/>
-        </w:rPr>
-        <w:t xml:space="preserve">Git.</w:t>
+          <w:sz w:val="24"/>
+          <w:szCs w:val="24"/>
+          <w:rtl w:val="0"/>
+        </w:rPr>
+        <w:t xml:space="preserve">Tercera iteración: </w:t>
+      </w:r>
+      <w:r>
+        <w:rPr>
+          <w:b w:val="1"/>
+          <w:sz w:val="24"/>
+          <w:szCs w:val="24"/>
+          <w:rtl w:val="0"/>
+        </w:rPr>
+        <w:t xml:space="preserve">28 de Octubre de 2019</w:t>
+      </w:r>
+      <w:r>
+        <w:rPr>
+          <w:sz w:val="24"/>
+          <w:szCs w:val="24"/>
+          <w:rtl w:val="0"/>
+        </w:rPr>
+        <w:t xml:space="preserve"> a </w:t>
+      </w:r>
+      <w:r>
+        <w:rPr>
+          <w:b w:val="1"/>
+          <w:sz w:val="24"/>
+          <w:szCs w:val="24"/>
+          <w:rtl w:val="0"/>
+        </w:rPr>
+        <w:t xml:space="preserve">13 de Noviembre de 2019</w:t>
+      </w:r>
+      <w:r>
+        <w:rPr>
+          <w:sz w:val="24"/>
+          <w:szCs w:val="24"/>
+          <w:rtl w:val="0"/>
+        </w:rPr>
+        <w:t xml:space="preserve">. Implementación en Unity y testing.</w:t>
       </w:r>
     </w:p>
     <w:p>
@@ -2350,244 +2434,963 @@
       </w:pPr>
       <w:r>
         <w:rPr>
-          <w:b w:val="1"/>
-          <w:sz w:val="24"/>
-          <w:szCs w:val="24"/>
-          <w:rtl w:val="0"/>
-        </w:rPr>
-        <w:t xml:space="preserve">29/Octubre/2019-</w:t>
-      </w:r>
-      <w:r>
-        <w:rPr>
-          <w:sz w:val="24"/>
-          <w:szCs w:val="24"/>
-          <w:rtl w:val="0"/>
-        </w:rPr>
-        <w:t xml:space="preserve"> Prototipo.</w:t>
-      </w:r>
-    </w:p>
-    <w:p>
-      <w:pPr>
-        <w:spacing w:before="200" w:lineRule="auto"/>
-        <w:rPr>
-          <w:sz w:val="24"/>
-          <w:szCs w:val="24"/>
-        </w:rPr>
-      </w:pPr>
-      <w:r>
-        <w:rPr>
-          <w:b w:val="1"/>
-          <w:sz w:val="24"/>
-          <w:szCs w:val="24"/>
-          <w:rtl w:val="0"/>
-        </w:rPr>
-        <w:t xml:space="preserve">14/Noviembre/2019-</w:t>
-      </w:r>
-      <w:r>
-        <w:rPr>
-          <w:sz w:val="24"/>
-          <w:szCs w:val="24"/>
-          <w:rtl w:val="0"/>
-        </w:rPr>
-        <w:t xml:space="preserve"> Entrega final.</w:t>
-      </w:r>
-    </w:p>
-    <w:p>
-      <w:pPr>
-        <w:pStyle w:val="Heading1"/>
-        <w:rPr>
-          <w:b w:val="1"/>
-          <w:sz w:val="28"/>
-          <w:szCs w:val="28"/>
-        </w:rPr>
-      </w:pPr>
-      <w:bookmarkStart w:colFirst="0" w:colLast="0" w:name="_2mm6cc7rcz60" w:id="6"/>
-      <w:bookmarkEnd w:id="6"/>
-      <w:r>
-        <w:rPr>
-          <w:b w:val="1"/>
-          <w:sz w:val="28"/>
-          <w:szCs w:val="28"/>
-          <w:rtl w:val="0"/>
-        </w:rPr>
-        <w:t xml:space="preserve">Recursos</w:t>
-      </w:r>
-    </w:p>
-    <w:p>
-      <w:pPr>
-        <w:spacing w:before="200" w:lineRule="auto"/>
-        <w:jc w:val="both"/>
-        <w:rPr>
-          <w:sz w:val="24"/>
-          <w:szCs w:val="24"/>
-        </w:rPr>
-      </w:pPr>
-      <w:r>
-        <w:rPr>
-          <w:sz w:val="24"/>
-          <w:szCs w:val="24"/>
-          <w:rtl w:val="0"/>
-        </w:rPr>
-        <w:t xml:space="preserve">En cuanto a recursos humanos, tendremos a nuestra disposición la totalidad de los cuatro integrantes del equipo ENESoftware, con la potencial colaboración de una estudiante de la carrera de Arte y Diseño de la Escuela Nacional de Estudios Superiores Morelia, UNAM para el diseño de algunas características gráficas y artísticas.</w:t>
-      </w:r>
-    </w:p>
-    <w:p>
-      <w:pPr>
-        <w:pStyle w:val="Heading1"/>
-        <w:rPr>
-          <w:b w:val="1"/>
-          <w:sz w:val="28"/>
-          <w:szCs w:val="28"/>
-        </w:rPr>
-      </w:pPr>
-      <w:bookmarkStart w:colFirst="0" w:colLast="0" w:name="_8cbd27ugx6w5" w:id="7"/>
-      <w:bookmarkEnd w:id="7"/>
-      <w:r>
-        <w:rPr>
-          <w:b w:val="1"/>
-          <w:sz w:val="28"/>
-          <w:szCs w:val="28"/>
-          <w:rtl w:val="0"/>
-        </w:rPr>
-        <w:t xml:space="preserve">Comunicación en el equipo</w:t>
-      </w:r>
-    </w:p>
-    <w:p>
-      <w:pPr>
-        <w:spacing w:before="200" w:lineRule="auto"/>
-        <w:jc w:val="both"/>
-        <w:rPr>
-          <w:sz w:val="24"/>
-          <w:szCs w:val="24"/>
-        </w:rPr>
-      </w:pPr>
-      <w:r>
-        <w:rPr>
-          <w:sz w:val="24"/>
-          <w:szCs w:val="24"/>
-          <w:rtl w:val="0"/>
-        </w:rPr>
-        <w:t xml:space="preserve">La comunicación se efectuará principalmente a través del servicio de mensajería WhatsApp.</w:t>
-      </w:r>
-    </w:p>
-    <w:p>
-      <w:pPr>
-        <w:pStyle w:val="Heading1"/>
-        <w:rPr>
-          <w:b w:val="1"/>
-          <w:sz w:val="28"/>
-          <w:szCs w:val="28"/>
-        </w:rPr>
-      </w:pPr>
-      <w:bookmarkStart w:colFirst="0" w:colLast="0" w:name="_72wedk5in67f" w:id="8"/>
-      <w:bookmarkEnd w:id="8"/>
-      <w:r>
-        <w:rPr>
-          <w:b w:val="1"/>
-          <w:sz w:val="28"/>
-          <w:szCs w:val="28"/>
-          <w:rtl w:val="0"/>
-        </w:rPr>
-        <w:t xml:space="preserve">Comunicación con el cliente</w:t>
-      </w:r>
-    </w:p>
-    <w:p>
-      <w:pPr>
-        <w:spacing w:before="200" w:lineRule="auto"/>
-        <w:rPr>
-          <w:sz w:val="24"/>
-          <w:szCs w:val="24"/>
-        </w:rPr>
-      </w:pPr>
-      <w:r>
-        <w:rPr>
-          <w:sz w:val="24"/>
-          <w:szCs w:val="24"/>
-          <w:rtl w:val="0"/>
-        </w:rPr>
-        <w:t xml:space="preserve">La comunicación con el cliente se podrá abordar a través del mismo servicio gratuito de github que permite manejar “issues” de retroalimentación y discusiones a manera de foro.</w:t>
-      </w:r>
-    </w:p>
-    <w:p>
-      <w:pPr>
-        <w:spacing w:before="200" w:lineRule="auto"/>
-        <w:rPr>
-          <w:sz w:val="24"/>
-          <w:szCs w:val="24"/>
-        </w:rPr>
-      </w:pPr>
-      <w:r>
-        <w:rPr>
-          <w:rtl w:val="0"/>
-        </w:rPr>
-      </w:r>
-    </w:p>
-    <w:p>
-      <w:pPr>
-        <w:spacing w:before="200" w:lineRule="auto"/>
-        <w:rPr>
-          <w:sz w:val="24"/>
-          <w:szCs w:val="24"/>
-        </w:rPr>
-      </w:pPr>
-      <w:r>
-        <w:rPr>
-          <w:rtl w:val="0"/>
-        </w:rPr>
-      </w:r>
-    </w:p>
-    <w:p>
-      <w:pPr>
-        <w:spacing w:before="200" w:lineRule="auto"/>
-        <w:rPr>
-          <w:sz w:val="24"/>
-          <w:szCs w:val="24"/>
-        </w:rPr>
-      </w:pPr>
-      <w:r>
-        <w:rPr>
-          <w:rtl w:val="0"/>
-        </w:rPr>
-      </w:r>
-    </w:p>
-    <w:p>
-      <w:pPr>
-        <w:pStyle w:val="Heading1"/>
-        <w:rPr>
-          <w:b w:val="1"/>
-          <w:sz w:val="28"/>
-          <w:szCs w:val="28"/>
-        </w:rPr>
-      </w:pPr>
-      <w:bookmarkStart w:colFirst="0" w:colLast="0" w:name="_qhebkfqofesz" w:id="9"/>
-      <w:bookmarkEnd w:id="9"/>
-      <w:r>
-        <w:rPr>
-          <w:b w:val="1"/>
-          <w:sz w:val="28"/>
-          <w:szCs w:val="28"/>
-          <w:rtl w:val="0"/>
-        </w:rPr>
-        <w:t xml:space="preserve">Riesgos</w:t>
-      </w:r>
-    </w:p>
-    <w:p>
-      <w:pPr>
-        <w:spacing w:before="200" w:lineRule="auto"/>
-        <w:rPr>
-          <w:sz w:val="24"/>
-          <w:szCs w:val="24"/>
-        </w:rPr>
-      </w:pPr>
-      <w:r>
-        <w:rPr>
-          <w:rtl w:val="0"/>
-        </w:rPr>
+          <w:sz w:val="24"/>
+          <w:szCs w:val="24"/>
+          <w:rtl w:val="0"/>
+        </w:rPr>
+        <w:t xml:space="preserve">Fechas importantes (sujetas a cambios):</w:t>
       </w:r>
     </w:p>
     <w:tbl>
       <w:tblPr>
         <w:tblStyle w:val="Table1"/>
+        <w:tblW w:w="9084.0" w:type="dxa"/>
+        <w:jc w:val="left"/>
+        <w:tblInd w:w="100.0" w:type="pct"/>
+        <w:tblBorders>
+          <w:top w:color="000000" w:space="0" w:sz="8" w:val="single"/>
+          <w:left w:color="000000" w:space="0" w:sz="8" w:val="single"/>
+          <w:bottom w:color="000000" w:space="0" w:sz="8" w:val="single"/>
+          <w:right w:color="000000" w:space="0" w:sz="8" w:val="single"/>
+          <w:insideH w:color="000000" w:space="0" w:sz="8" w:val="single"/>
+          <w:insideV w:color="000000" w:space="0" w:sz="8" w:val="single"/>
+        </w:tblBorders>
+        <w:tblLayout w:type="fixed"/>
+        <w:tblLook w:val="0600"/>
+      </w:tblPr>
+      <w:tblGrid>
+        <w:gridCol w:w="4542"/>
+        <w:gridCol w:w="4542"/>
+        <w:tblGridChange w:id="0">
+          <w:tblGrid>
+            <w:gridCol w:w="4542"/>
+            <w:gridCol w:w="4542"/>
+          </w:tblGrid>
+        </w:tblGridChange>
+      </w:tblGrid>
+      <w:tr>
+        <w:tc>
+          <w:tcPr>
+            <w:tcBorders>
+              <w:top w:color="a4c2f4" w:space="0" w:sz="8" w:val="single"/>
+              <w:left w:color="a4c2f4" w:space="0" w:sz="8" w:val="single"/>
+              <w:bottom w:color="a4c2f4" w:space="0" w:sz="8" w:val="single"/>
+              <w:right w:color="a4c2f4" w:space="0" w:sz="8" w:val="single"/>
+            </w:tcBorders>
+            <w:shd w:fill="c9daf8" w:val="clear"/>
+            <w:tcMar>
+              <w:top w:w="100.0" w:type="dxa"/>
+              <w:left w:w="100.0" w:type="dxa"/>
+              <w:bottom w:w="100.0" w:type="dxa"/>
+              <w:right w:w="100.0" w:type="dxa"/>
+            </w:tcMar>
+            <w:vAlign w:val="top"/>
+          </w:tcPr>
+          <w:p>
+            <w:pPr>
+              <w:keepNext w:val="0"/>
+              <w:keepLines w:val="0"/>
+              <w:widowControl w:val="0"/>
+              <w:pBdr>
+                <w:top w:space="0" w:sz="0" w:val="nil"/>
+                <w:left w:space="0" w:sz="0" w:val="nil"/>
+                <w:bottom w:space="0" w:sz="0" w:val="nil"/>
+                <w:right w:space="0" w:sz="0" w:val="nil"/>
+                <w:between w:space="0" w:sz="0" w:val="nil"/>
+              </w:pBdr>
+              <w:shd w:fill="auto" w:val="clear"/>
+              <w:spacing w:after="0" w:before="0" w:line="240" w:lineRule="auto"/>
+              <w:ind w:left="0" w:right="0" w:firstLine="0"/>
+              <w:jc w:val="left"/>
+              <w:rPr>
+                <w:sz w:val="24"/>
+                <w:szCs w:val="24"/>
+              </w:rPr>
+            </w:pPr>
+            <w:r>
+              <w:rPr>
+                <w:sz w:val="24"/>
+                <w:szCs w:val="24"/>
+                <w:rtl w:val="0"/>
+              </w:rPr>
+              <w:t xml:space="preserve">Fecha</w:t>
+            </w:r>
+          </w:p>
+        </w:tc>
+        <w:tc>
+          <w:tcPr>
+            <w:tcBorders>
+              <w:top w:color="a4c2f4" w:space="0" w:sz="8" w:val="single"/>
+              <w:left w:color="a4c2f4" w:space="0" w:sz="8" w:val="single"/>
+              <w:bottom w:color="a4c2f4" w:space="0" w:sz="8" w:val="single"/>
+              <w:right w:color="a4c2f4" w:space="0" w:sz="8" w:val="single"/>
+            </w:tcBorders>
+            <w:shd w:fill="c9daf8" w:val="clear"/>
+            <w:tcMar>
+              <w:top w:w="100.0" w:type="dxa"/>
+              <w:left w:w="100.0" w:type="dxa"/>
+              <w:bottom w:w="100.0" w:type="dxa"/>
+              <w:right w:w="100.0" w:type="dxa"/>
+            </w:tcMar>
+            <w:vAlign w:val="top"/>
+          </w:tcPr>
+          <w:p>
+            <w:pPr>
+              <w:keepNext w:val="0"/>
+              <w:keepLines w:val="0"/>
+              <w:widowControl w:val="0"/>
+              <w:pBdr>
+                <w:top w:space="0" w:sz="0" w:val="nil"/>
+                <w:left w:space="0" w:sz="0" w:val="nil"/>
+                <w:bottom w:space="0" w:sz="0" w:val="nil"/>
+                <w:right w:space="0" w:sz="0" w:val="nil"/>
+                <w:between w:space="0" w:sz="0" w:val="nil"/>
+              </w:pBdr>
+              <w:shd w:fill="auto" w:val="clear"/>
+              <w:spacing w:after="0" w:before="0" w:line="240" w:lineRule="auto"/>
+              <w:ind w:left="0" w:right="0" w:firstLine="0"/>
+              <w:jc w:val="left"/>
+              <w:rPr>
+                <w:sz w:val="24"/>
+                <w:szCs w:val="24"/>
+              </w:rPr>
+            </w:pPr>
+            <w:r>
+              <w:rPr>
+                <w:sz w:val="24"/>
+                <w:szCs w:val="24"/>
+                <w:rtl w:val="0"/>
+              </w:rPr>
+              <w:t xml:space="preserve">Documento</w:t>
+            </w:r>
+          </w:p>
+        </w:tc>
+      </w:tr>
+      <w:tr>
+        <w:tc>
+          <w:tcPr>
+            <w:tcBorders>
+              <w:top w:color="a4c2f4" w:space="0" w:sz="8" w:val="single"/>
+            </w:tcBorders>
+            <w:shd w:fill="auto" w:val="clear"/>
+            <w:tcMar>
+              <w:top w:w="100.0" w:type="dxa"/>
+              <w:left w:w="100.0" w:type="dxa"/>
+              <w:bottom w:w="100.0" w:type="dxa"/>
+              <w:right w:w="100.0" w:type="dxa"/>
+            </w:tcMar>
+            <w:vAlign w:val="top"/>
+          </w:tcPr>
+          <w:p>
+            <w:pPr>
+              <w:spacing w:before="0" w:lineRule="auto"/>
+              <w:jc w:val="both"/>
+              <w:rPr>
+                <w:sz w:val="24"/>
+                <w:szCs w:val="24"/>
+              </w:rPr>
+            </w:pPr>
+            <w:r>
+              <w:rPr>
+                <w:b w:val="1"/>
+                <w:sz w:val="24"/>
+                <w:szCs w:val="24"/>
+                <w:rtl w:val="0"/>
+              </w:rPr>
+              <w:t xml:space="preserve">5/Septiembre/2019</w:t>
+            </w:r>
+            <w:r>
+              <w:rPr>
+                <w:rtl w:val="0"/>
+              </w:rPr>
+            </w:r>
+          </w:p>
+        </w:tc>
+        <w:tc>
+          <w:tcPr>
+            <w:tcBorders>
+              <w:top w:color="a4c2f4" w:space="0" w:sz="8" w:val="single"/>
+            </w:tcBorders>
+            <w:shd w:fill="auto" w:val="clear"/>
+            <w:tcMar>
+              <w:top w:w="100.0" w:type="dxa"/>
+              <w:left w:w="100.0" w:type="dxa"/>
+              <w:bottom w:w="100.0" w:type="dxa"/>
+              <w:right w:w="100.0" w:type="dxa"/>
+            </w:tcMar>
+            <w:vAlign w:val="top"/>
+          </w:tcPr>
+          <w:p>
+            <w:pPr>
+              <w:spacing w:before="0" w:lineRule="auto"/>
+              <w:jc w:val="both"/>
+              <w:rPr>
+                <w:sz w:val="24"/>
+                <w:szCs w:val="24"/>
+              </w:rPr>
+            </w:pPr>
+            <w:r>
+              <w:rPr>
+                <w:sz w:val="24"/>
+                <w:szCs w:val="24"/>
+                <w:rtl w:val="0"/>
+              </w:rPr>
+              <w:t xml:space="preserve">Formato de documentación</w:t>
+            </w:r>
+          </w:p>
+        </w:tc>
+      </w:tr>
+      <w:tr>
+        <w:tc>
+          <w:tcPr>
+            <w:shd w:fill="auto" w:val="clear"/>
+            <w:tcMar>
+              <w:top w:w="100.0" w:type="dxa"/>
+              <w:left w:w="100.0" w:type="dxa"/>
+              <w:bottom w:w="100.0" w:type="dxa"/>
+              <w:right w:w="100.0" w:type="dxa"/>
+            </w:tcMar>
+            <w:vAlign w:val="top"/>
+          </w:tcPr>
+          <w:p>
+            <w:pPr>
+              <w:spacing w:before="0" w:lineRule="auto"/>
+              <w:jc w:val="both"/>
+              <w:rPr>
+                <w:sz w:val="24"/>
+                <w:szCs w:val="24"/>
+              </w:rPr>
+            </w:pPr>
+            <w:r>
+              <w:rPr>
+                <w:b w:val="1"/>
+                <w:sz w:val="24"/>
+                <w:szCs w:val="24"/>
+                <w:rtl w:val="0"/>
+              </w:rPr>
+              <w:t xml:space="preserve">12/Septiembre/2019</w:t>
+            </w:r>
+            <w:r>
+              <w:rPr>
+                <w:rtl w:val="0"/>
+              </w:rPr>
+            </w:r>
+          </w:p>
+        </w:tc>
+        <w:tc>
+          <w:tcPr>
+            <w:shd w:fill="auto" w:val="clear"/>
+            <w:tcMar>
+              <w:top w:w="100.0" w:type="dxa"/>
+              <w:left w:w="100.0" w:type="dxa"/>
+              <w:bottom w:w="100.0" w:type="dxa"/>
+              <w:right w:w="100.0" w:type="dxa"/>
+            </w:tcMar>
+            <w:vAlign w:val="top"/>
+          </w:tcPr>
+          <w:p>
+            <w:pPr>
+              <w:spacing w:before="0" w:lineRule="auto"/>
+              <w:jc w:val="both"/>
+              <w:rPr>
+                <w:sz w:val="24"/>
+                <w:szCs w:val="24"/>
+              </w:rPr>
+            </w:pPr>
+            <w:r>
+              <w:rPr>
+                <w:sz w:val="24"/>
+                <w:szCs w:val="24"/>
+                <w:rtl w:val="0"/>
+              </w:rPr>
+              <w:t xml:space="preserve">Plan de proyecto</w:t>
+            </w:r>
+          </w:p>
+        </w:tc>
+      </w:tr>
+      <w:tr>
+        <w:tc>
+          <w:tcPr>
+            <w:shd w:fill="auto" w:val="clear"/>
+            <w:tcMar>
+              <w:top w:w="100.0" w:type="dxa"/>
+              <w:left w:w="100.0" w:type="dxa"/>
+              <w:bottom w:w="100.0" w:type="dxa"/>
+              <w:right w:w="100.0" w:type="dxa"/>
+            </w:tcMar>
+            <w:vAlign w:val="top"/>
+          </w:tcPr>
+          <w:p>
+            <w:pPr>
+              <w:spacing w:before="0" w:line="240" w:lineRule="auto"/>
+              <w:jc w:val="both"/>
+              <w:rPr>
+                <w:b w:val="1"/>
+                <w:sz w:val="24"/>
+                <w:szCs w:val="24"/>
+              </w:rPr>
+            </w:pPr>
+            <w:r>
+              <w:rPr>
+                <w:b w:val="1"/>
+                <w:sz w:val="24"/>
+                <w:szCs w:val="24"/>
+                <w:rtl w:val="0"/>
+              </w:rPr>
+              <w:t xml:space="preserve">26/Septiembre/2019</w:t>
+            </w:r>
+          </w:p>
+        </w:tc>
+        <w:tc>
+          <w:tcPr>
+            <w:shd w:fill="auto" w:val="clear"/>
+            <w:tcMar>
+              <w:top w:w="100.0" w:type="dxa"/>
+              <w:left w:w="100.0" w:type="dxa"/>
+              <w:bottom w:w="100.0" w:type="dxa"/>
+              <w:right w:w="100.0" w:type="dxa"/>
+            </w:tcMar>
+            <w:vAlign w:val="top"/>
+          </w:tcPr>
+          <w:p>
+            <w:pPr>
+              <w:spacing w:before="0" w:lineRule="auto"/>
+              <w:jc w:val="both"/>
+              <w:rPr>
+                <w:sz w:val="24"/>
+                <w:szCs w:val="24"/>
+              </w:rPr>
+            </w:pPr>
+            <w:r>
+              <w:rPr>
+                <w:sz w:val="24"/>
+                <w:szCs w:val="24"/>
+                <w:rtl w:val="0"/>
+              </w:rPr>
+              <w:t xml:space="preserve">Requerimientos</w:t>
+            </w:r>
+          </w:p>
+        </w:tc>
+      </w:tr>
+      <w:tr>
+        <w:tc>
+          <w:tcPr>
+            <w:shd w:fill="auto" w:val="clear"/>
+            <w:tcMar>
+              <w:top w:w="100.0" w:type="dxa"/>
+              <w:left w:w="100.0" w:type="dxa"/>
+              <w:bottom w:w="100.0" w:type="dxa"/>
+              <w:right w:w="100.0" w:type="dxa"/>
+            </w:tcMar>
+            <w:vAlign w:val="top"/>
+          </w:tcPr>
+          <w:p>
+            <w:pPr>
+              <w:spacing w:before="0" w:lineRule="auto"/>
+              <w:jc w:val="both"/>
+              <w:rPr>
+                <w:sz w:val="24"/>
+                <w:szCs w:val="24"/>
+              </w:rPr>
+            </w:pPr>
+            <w:r>
+              <w:rPr>
+                <w:b w:val="1"/>
+                <w:sz w:val="24"/>
+                <w:szCs w:val="24"/>
+                <w:rtl w:val="0"/>
+              </w:rPr>
+              <w:t xml:space="preserve">15/Octubre/2019</w:t>
+            </w:r>
+            <w:r>
+              <w:rPr>
+                <w:rtl w:val="0"/>
+              </w:rPr>
+            </w:r>
+          </w:p>
+        </w:tc>
+        <w:tc>
+          <w:tcPr>
+            <w:shd w:fill="auto" w:val="clear"/>
+            <w:tcMar>
+              <w:top w:w="100.0" w:type="dxa"/>
+              <w:left w:w="100.0" w:type="dxa"/>
+              <w:bottom w:w="100.0" w:type="dxa"/>
+              <w:right w:w="100.0" w:type="dxa"/>
+            </w:tcMar>
+            <w:vAlign w:val="top"/>
+          </w:tcPr>
+          <w:p>
+            <w:pPr>
+              <w:spacing w:before="0" w:lineRule="auto"/>
+              <w:jc w:val="both"/>
+              <w:rPr>
+                <w:sz w:val="24"/>
+                <w:szCs w:val="24"/>
+              </w:rPr>
+            </w:pPr>
+            <w:r>
+              <w:rPr>
+                <w:sz w:val="24"/>
+                <w:szCs w:val="24"/>
+                <w:rtl w:val="0"/>
+              </w:rPr>
+              <w:t xml:space="preserve">Arquitectura</w:t>
+            </w:r>
+          </w:p>
+        </w:tc>
+      </w:tr>
+      <w:tr>
+        <w:tc>
+          <w:tcPr>
+            <w:shd w:fill="auto" w:val="clear"/>
+            <w:tcMar>
+              <w:top w:w="100.0" w:type="dxa"/>
+              <w:left w:w="100.0" w:type="dxa"/>
+              <w:bottom w:w="100.0" w:type="dxa"/>
+              <w:right w:w="100.0" w:type="dxa"/>
+            </w:tcMar>
+            <w:vAlign w:val="top"/>
+          </w:tcPr>
+          <w:p>
+            <w:pPr>
+              <w:spacing w:before="0" w:lineRule="auto"/>
+              <w:jc w:val="both"/>
+              <w:rPr>
+                <w:b w:val="1"/>
+                <w:sz w:val="24"/>
+                <w:szCs w:val="24"/>
+              </w:rPr>
+            </w:pPr>
+            <w:r>
+              <w:rPr>
+                <w:b w:val="1"/>
+                <w:sz w:val="24"/>
+                <w:szCs w:val="24"/>
+                <w:rtl w:val="0"/>
+              </w:rPr>
+              <w:t xml:space="preserve">17/Octubre/2019</w:t>
+            </w:r>
+          </w:p>
+        </w:tc>
+        <w:tc>
+          <w:tcPr>
+            <w:shd w:fill="auto" w:val="clear"/>
+            <w:tcMar>
+              <w:top w:w="100.0" w:type="dxa"/>
+              <w:left w:w="100.0" w:type="dxa"/>
+              <w:bottom w:w="100.0" w:type="dxa"/>
+              <w:right w:w="100.0" w:type="dxa"/>
+            </w:tcMar>
+            <w:vAlign w:val="top"/>
+          </w:tcPr>
+          <w:p>
+            <w:pPr>
+              <w:spacing w:before="0" w:lineRule="auto"/>
+              <w:jc w:val="both"/>
+              <w:rPr>
+                <w:sz w:val="24"/>
+                <w:szCs w:val="24"/>
+              </w:rPr>
+            </w:pPr>
+            <w:r>
+              <w:rPr>
+                <w:sz w:val="24"/>
+                <w:szCs w:val="24"/>
+                <w:rtl w:val="0"/>
+              </w:rPr>
+              <w:t xml:space="preserve">Prototipos de diseño (assets, tipografía, niveles, prototipo)</w:t>
+            </w:r>
+          </w:p>
+        </w:tc>
+      </w:tr>
+      <w:tr>
+        <w:tc>
+          <w:tcPr>
+            <w:shd w:fill="auto" w:val="clear"/>
+            <w:tcMar>
+              <w:top w:w="100.0" w:type="dxa"/>
+              <w:left w:w="100.0" w:type="dxa"/>
+              <w:bottom w:w="100.0" w:type="dxa"/>
+              <w:right w:w="100.0" w:type="dxa"/>
+            </w:tcMar>
+            <w:vAlign w:val="top"/>
+          </w:tcPr>
+          <w:p>
+            <w:pPr>
+              <w:spacing w:before="0" w:lineRule="auto"/>
+              <w:jc w:val="both"/>
+              <w:rPr>
+                <w:b w:val="1"/>
+                <w:sz w:val="24"/>
+                <w:szCs w:val="24"/>
+              </w:rPr>
+            </w:pPr>
+            <w:r>
+              <w:rPr>
+                <w:b w:val="1"/>
+                <w:sz w:val="24"/>
+                <w:szCs w:val="24"/>
+                <w:rtl w:val="0"/>
+              </w:rPr>
+              <w:t xml:space="preserve">22/Octubre/2019</w:t>
+            </w:r>
+          </w:p>
+        </w:tc>
+        <w:tc>
+          <w:tcPr>
+            <w:shd w:fill="auto" w:val="clear"/>
+            <w:tcMar>
+              <w:top w:w="100.0" w:type="dxa"/>
+              <w:left w:w="100.0" w:type="dxa"/>
+              <w:bottom w:w="100.0" w:type="dxa"/>
+              <w:right w:w="100.0" w:type="dxa"/>
+            </w:tcMar>
+            <w:vAlign w:val="top"/>
+          </w:tcPr>
+          <w:p>
+            <w:pPr>
+              <w:spacing w:before="0" w:lineRule="auto"/>
+              <w:jc w:val="both"/>
+              <w:rPr>
+                <w:sz w:val="24"/>
+                <w:szCs w:val="24"/>
+              </w:rPr>
+            </w:pPr>
+            <w:r>
+              <w:rPr>
+                <w:sz w:val="24"/>
+                <w:szCs w:val="24"/>
+                <w:rtl w:val="0"/>
+              </w:rPr>
+              <w:t xml:space="preserve">Primer presentación de avances totales</w:t>
+            </w:r>
+          </w:p>
+        </w:tc>
+      </w:tr>
+      <w:tr>
+        <w:tc>
+          <w:tcPr>
+            <w:shd w:fill="auto" w:val="clear"/>
+            <w:tcMar>
+              <w:top w:w="100.0" w:type="dxa"/>
+              <w:left w:w="100.0" w:type="dxa"/>
+              <w:bottom w:w="100.0" w:type="dxa"/>
+              <w:right w:w="100.0" w:type="dxa"/>
+            </w:tcMar>
+            <w:vAlign w:val="top"/>
+          </w:tcPr>
+          <w:p>
+            <w:pPr>
+              <w:spacing w:before="0" w:lineRule="auto"/>
+              <w:jc w:val="both"/>
+              <w:rPr>
+                <w:sz w:val="24"/>
+                <w:szCs w:val="24"/>
+              </w:rPr>
+            </w:pPr>
+            <w:r>
+              <w:rPr>
+                <w:b w:val="1"/>
+                <w:sz w:val="24"/>
+                <w:szCs w:val="24"/>
+                <w:rtl w:val="0"/>
+              </w:rPr>
+              <w:t xml:space="preserve">24/Octubre/2019</w:t>
+            </w:r>
+            <w:r>
+              <w:rPr>
+                <w:rtl w:val="0"/>
+              </w:rPr>
+            </w:r>
+          </w:p>
+        </w:tc>
+        <w:tc>
+          <w:tcPr>
+            <w:shd w:fill="auto" w:val="clear"/>
+            <w:tcMar>
+              <w:top w:w="100.0" w:type="dxa"/>
+              <w:left w:w="100.0" w:type="dxa"/>
+              <w:bottom w:w="100.0" w:type="dxa"/>
+              <w:right w:w="100.0" w:type="dxa"/>
+            </w:tcMar>
+            <w:vAlign w:val="top"/>
+          </w:tcPr>
+          <w:p>
+            <w:pPr>
+              <w:spacing w:before="0" w:lineRule="auto"/>
+              <w:jc w:val="both"/>
+              <w:rPr>
+                <w:sz w:val="24"/>
+                <w:szCs w:val="24"/>
+              </w:rPr>
+            </w:pPr>
+            <w:r>
+              <w:rPr>
+                <w:sz w:val="24"/>
+                <w:szCs w:val="24"/>
+                <w:rtl w:val="0"/>
+              </w:rPr>
+              <w:t xml:space="preserve">Assets finales y repositorio en Github</w:t>
+            </w:r>
+          </w:p>
+        </w:tc>
+      </w:tr>
+      <w:tr>
+        <w:tc>
+          <w:tcPr>
+            <w:shd w:fill="auto" w:val="clear"/>
+            <w:tcMar>
+              <w:top w:w="100.0" w:type="dxa"/>
+              <w:left w:w="100.0" w:type="dxa"/>
+              <w:bottom w:w="100.0" w:type="dxa"/>
+              <w:right w:w="100.0" w:type="dxa"/>
+            </w:tcMar>
+            <w:vAlign w:val="top"/>
+          </w:tcPr>
+          <w:p>
+            <w:pPr>
+              <w:spacing w:before="0" w:lineRule="auto"/>
+              <w:jc w:val="both"/>
+              <w:rPr>
+                <w:sz w:val="24"/>
+                <w:szCs w:val="24"/>
+              </w:rPr>
+            </w:pPr>
+            <w:r>
+              <w:rPr>
+                <w:b w:val="1"/>
+                <w:sz w:val="24"/>
+                <w:szCs w:val="24"/>
+                <w:rtl w:val="0"/>
+              </w:rPr>
+              <w:t xml:space="preserve">29/Octubre/2019</w:t>
+            </w:r>
+            <w:r>
+              <w:rPr>
+                <w:rtl w:val="0"/>
+              </w:rPr>
+            </w:r>
+          </w:p>
+        </w:tc>
+        <w:tc>
+          <w:tcPr>
+            <w:shd w:fill="auto" w:val="clear"/>
+            <w:tcMar>
+              <w:top w:w="100.0" w:type="dxa"/>
+              <w:left w:w="100.0" w:type="dxa"/>
+              <w:bottom w:w="100.0" w:type="dxa"/>
+              <w:right w:w="100.0" w:type="dxa"/>
+            </w:tcMar>
+            <w:vAlign w:val="top"/>
+          </w:tcPr>
+          <w:p>
+            <w:pPr>
+              <w:spacing w:before="0" w:lineRule="auto"/>
+              <w:jc w:val="both"/>
+              <w:rPr>
+                <w:sz w:val="24"/>
+                <w:szCs w:val="24"/>
+              </w:rPr>
+            </w:pPr>
+            <w:r>
+              <w:rPr>
+                <w:sz w:val="24"/>
+                <w:szCs w:val="24"/>
+                <w:rtl w:val="0"/>
+              </w:rPr>
+              <w:t xml:space="preserve">Primeros prototipos</w:t>
+            </w:r>
+          </w:p>
+        </w:tc>
+      </w:tr>
+      <w:tr>
+        <w:tc>
+          <w:tcPr>
+            <w:shd w:fill="auto" w:val="clear"/>
+            <w:tcMar>
+              <w:top w:w="100.0" w:type="dxa"/>
+              <w:left w:w="100.0" w:type="dxa"/>
+              <w:bottom w:w="100.0" w:type="dxa"/>
+              <w:right w:w="100.0" w:type="dxa"/>
+            </w:tcMar>
+            <w:vAlign w:val="top"/>
+          </w:tcPr>
+          <w:p>
+            <w:pPr>
+              <w:spacing w:before="0" w:lineRule="auto"/>
+              <w:jc w:val="both"/>
+              <w:rPr>
+                <w:b w:val="1"/>
+                <w:sz w:val="24"/>
+                <w:szCs w:val="24"/>
+              </w:rPr>
+            </w:pPr>
+            <w:r>
+              <w:rPr>
+                <w:b w:val="1"/>
+                <w:sz w:val="24"/>
+                <w:szCs w:val="24"/>
+                <w:rtl w:val="0"/>
+              </w:rPr>
+              <w:t xml:space="preserve">7/Noviembre/2019</w:t>
+            </w:r>
+          </w:p>
+        </w:tc>
+        <w:tc>
+          <w:tcPr>
+            <w:shd w:fill="auto" w:val="clear"/>
+            <w:tcMar>
+              <w:top w:w="100.0" w:type="dxa"/>
+              <w:left w:w="100.0" w:type="dxa"/>
+              <w:bottom w:w="100.0" w:type="dxa"/>
+              <w:right w:w="100.0" w:type="dxa"/>
+            </w:tcMar>
+            <w:vAlign w:val="top"/>
+          </w:tcPr>
+          <w:p>
+            <w:pPr>
+              <w:spacing w:before="0" w:lineRule="auto"/>
+              <w:jc w:val="both"/>
+              <w:rPr>
+                <w:sz w:val="24"/>
+                <w:szCs w:val="24"/>
+              </w:rPr>
+            </w:pPr>
+            <w:r>
+              <w:rPr>
+                <w:sz w:val="24"/>
+                <w:szCs w:val="24"/>
+                <w:rtl w:val="0"/>
+              </w:rPr>
+              <w:t xml:space="preserve">Inicio de testing</w:t>
+            </w:r>
+          </w:p>
+        </w:tc>
+      </w:tr>
+      <w:tr>
+        <w:tc>
+          <w:tcPr>
+            <w:shd w:fill="auto" w:val="clear"/>
+            <w:tcMar>
+              <w:top w:w="100.0" w:type="dxa"/>
+              <w:left w:w="100.0" w:type="dxa"/>
+              <w:bottom w:w="100.0" w:type="dxa"/>
+              <w:right w:w="100.0" w:type="dxa"/>
+            </w:tcMar>
+            <w:vAlign w:val="top"/>
+          </w:tcPr>
+          <w:p>
+            <w:pPr>
+              <w:spacing w:before="0" w:lineRule="auto"/>
+              <w:jc w:val="both"/>
+              <w:rPr>
+                <w:sz w:val="24"/>
+                <w:szCs w:val="24"/>
+              </w:rPr>
+            </w:pPr>
+            <w:r>
+              <w:rPr>
+                <w:b w:val="1"/>
+                <w:sz w:val="24"/>
+                <w:szCs w:val="24"/>
+                <w:rtl w:val="0"/>
+              </w:rPr>
+              <w:t xml:space="preserve">14/Noviembre/2019</w:t>
+            </w:r>
+            <w:r>
+              <w:rPr>
+                <w:rtl w:val="0"/>
+              </w:rPr>
+            </w:r>
+          </w:p>
+        </w:tc>
+        <w:tc>
+          <w:tcPr>
+            <w:shd w:fill="auto" w:val="clear"/>
+            <w:tcMar>
+              <w:top w:w="100.0" w:type="dxa"/>
+              <w:left w:w="100.0" w:type="dxa"/>
+              <w:bottom w:w="100.0" w:type="dxa"/>
+              <w:right w:w="100.0" w:type="dxa"/>
+            </w:tcMar>
+            <w:vAlign w:val="top"/>
+          </w:tcPr>
+          <w:p>
+            <w:pPr>
+              <w:spacing w:before="0" w:lineRule="auto"/>
+              <w:jc w:val="both"/>
+              <w:rPr>
+                <w:sz w:val="24"/>
+                <w:szCs w:val="24"/>
+              </w:rPr>
+            </w:pPr>
+            <w:r>
+              <w:rPr>
+                <w:sz w:val="24"/>
+                <w:szCs w:val="24"/>
+                <w:rtl w:val="0"/>
+              </w:rPr>
+              <w:t xml:space="preserve">Entrega final</w:t>
+            </w:r>
+          </w:p>
+        </w:tc>
+      </w:tr>
+    </w:tbl>
+    <w:p>
+      <w:pPr>
+        <w:pStyle w:val="Heading1"/>
+        <w:rPr>
+          <w:b w:val="1"/>
+          <w:sz w:val="28"/>
+          <w:szCs w:val="28"/>
+        </w:rPr>
+      </w:pPr>
+      <w:bookmarkStart w:colFirst="0" w:colLast="0" w:name="_2mm6cc7rcz60" w:id="6"/>
+      <w:bookmarkEnd w:id="6"/>
+      <w:r>
+        <w:rPr>
+          <w:b w:val="1"/>
+          <w:sz w:val="28"/>
+          <w:szCs w:val="28"/>
+          <w:rtl w:val="0"/>
+        </w:rPr>
+        <w:t xml:space="preserve">Recursos</w:t>
+      </w:r>
+    </w:p>
+    <w:p>
+      <w:pPr>
+        <w:spacing w:before="200" w:lineRule="auto"/>
+        <w:jc w:val="both"/>
+        <w:rPr>
+          <w:sz w:val="24"/>
+          <w:szCs w:val="24"/>
+        </w:rPr>
+      </w:pPr>
+      <w:r>
+        <w:rPr>
+          <w:sz w:val="24"/>
+          <w:szCs w:val="24"/>
+          <w:rtl w:val="0"/>
+        </w:rPr>
+        <w:t xml:space="preserve">En cuanto a recursos humanos, el proyecto dispondrá de la totalidad de los cuatro integrantes del equipo ENESoftware, con la colaboración de Giovanna Vianney Moreno Cristino, estudiante de la carrera de Arte y Diseño de la Escuela Nacional de Estudios Superiores Morelia, UNAM para el diseño de algunas características gráficas y artísticas.</w:t>
+      </w:r>
+    </w:p>
+    <w:p>
+      <w:pPr>
+        <w:pStyle w:val="Heading1"/>
+        <w:rPr>
+          <w:b w:val="1"/>
+          <w:sz w:val="28"/>
+          <w:szCs w:val="28"/>
+        </w:rPr>
+      </w:pPr>
+      <w:bookmarkStart w:colFirst="0" w:colLast="0" w:name="_8cbd27ugx6w5" w:id="7"/>
+      <w:bookmarkEnd w:id="7"/>
+      <w:r>
+        <w:rPr>
+          <w:b w:val="1"/>
+          <w:sz w:val="28"/>
+          <w:szCs w:val="28"/>
+          <w:rtl w:val="0"/>
+        </w:rPr>
+        <w:t xml:space="preserve">Comunicación en el equipo</w:t>
+      </w:r>
+    </w:p>
+    <w:p>
+      <w:pPr>
+        <w:spacing w:before="200" w:lineRule="auto"/>
+        <w:jc w:val="both"/>
+        <w:rPr>
+          <w:sz w:val="24"/>
+          <w:szCs w:val="24"/>
+        </w:rPr>
+      </w:pPr>
+      <w:r>
+        <w:rPr>
+          <w:sz w:val="24"/>
+          <w:szCs w:val="24"/>
+          <w:rtl w:val="0"/>
+        </w:rPr>
+        <w:t xml:space="preserve">La comunicación se efectuará principalmente a través del servicio de mensajería WhatsApp.</w:t>
+      </w:r>
+    </w:p>
+    <w:p>
+      <w:pPr>
+        <w:pStyle w:val="Heading1"/>
+        <w:rPr>
+          <w:b w:val="1"/>
+          <w:sz w:val="28"/>
+          <w:szCs w:val="28"/>
+        </w:rPr>
+      </w:pPr>
+      <w:bookmarkStart w:colFirst="0" w:colLast="0" w:name="_72wedk5in67f" w:id="8"/>
+      <w:bookmarkEnd w:id="8"/>
+      <w:r>
+        <w:rPr>
+          <w:b w:val="1"/>
+          <w:sz w:val="28"/>
+          <w:szCs w:val="28"/>
+          <w:rtl w:val="0"/>
+        </w:rPr>
+        <w:t xml:space="preserve">Comunicación con el cliente</w:t>
+      </w:r>
+    </w:p>
+    <w:p>
+      <w:pPr>
+        <w:spacing w:before="200" w:lineRule="auto"/>
+        <w:rPr>
+          <w:sz w:val="24"/>
+          <w:szCs w:val="24"/>
+        </w:rPr>
+      </w:pPr>
+      <w:r>
+        <w:rPr>
+          <w:sz w:val="24"/>
+          <w:szCs w:val="24"/>
+          <w:rtl w:val="0"/>
+        </w:rPr>
+        <w:t xml:space="preserve">La comunicación con el cliente se podrá abordar a través del mismo servicio gratuito de Github que permite manejar “issues” de retroalimentación y discusiones a manera de foro.</w:t>
+      </w:r>
+    </w:p>
+    <w:p>
+      <w:pPr>
+        <w:pStyle w:val="Heading1"/>
+        <w:rPr>
+          <w:b w:val="1"/>
+          <w:sz w:val="28"/>
+          <w:szCs w:val="28"/>
+        </w:rPr>
+      </w:pPr>
+      <w:bookmarkStart w:colFirst="0" w:colLast="0" w:name="_qhebkfqofesz" w:id="9"/>
+      <w:bookmarkEnd w:id="9"/>
+      <w:r>
+        <w:rPr>
+          <w:b w:val="1"/>
+          <w:sz w:val="28"/>
+          <w:szCs w:val="28"/>
+          <w:rtl w:val="0"/>
+        </w:rPr>
+        <w:t xml:space="preserve">Riesgos</w:t>
+      </w:r>
+    </w:p>
+    <w:p>
+      <w:pPr>
+        <w:spacing w:before="200" w:lineRule="auto"/>
+        <w:rPr>
+          <w:sz w:val="24"/>
+          <w:szCs w:val="24"/>
+        </w:rPr>
+      </w:pPr>
+      <w:r>
+        <w:rPr>
+          <w:rtl w:val="0"/>
+        </w:rPr>
+      </w:r>
+    </w:p>
+    <w:tbl>
+      <w:tblPr>
+        <w:tblStyle w:val="Table2"/>
         <w:tblW w:w="9084.0" w:type="dxa"/>
         <w:jc w:val="left"/>
         <w:tblInd w:w="100.0" w:type="pct"/>
@@ -3464,7 +4267,7 @@
           <w:szCs w:val="24"/>
           <w:rtl w:val="0"/>
         </w:rPr>
-        <w:t xml:space="preserve">En este documento, que es el actual tratado, se enuncia a muy grandes rasgos los requerimientos, así como se especifica la forma en que se plantea trabajar el proyecto entre el equipo y con el cliente.</w:t>
+        <w:t xml:space="preserve">En este documento, mismo que se encuentra leyendo, se enuncia a muy grandes rasgos los requerimientos, así como se especifica la forma en que se plantea trabajar el proyecto entre el equipo y con el cliente.</w:t>
       </w:r>
     </w:p>
     <w:p>
@@ -3530,7 +4333,7 @@
           <w:szCs w:val="24"/>
           <w:rtl w:val="0"/>
         </w:rPr>
-        <w:t xml:space="preserve">En este documento relativamente breve por no requerir una arquitectura compleja para la realización del proyecto, se especifica con diagramas las relaciones y propiedades de los objetos en el proyecto trabajado de Unity. Por tratarse de un motor de juego cuyo paradigma es conocido como Entity-Component, basado precisamente en que cada entidad posee un listado de componentes reusables y globales, no se tratará un diagrama de clases exhaustivo como tal, pero similar a él haciendo énfasis en dichos componentes que conforman las propiedades de las entidades GameObject.</w:t>
+        <w:t xml:space="preserve">En este documento relativamente breve, ya que debido a su naturaleza, no requerimos una arquitectura compleja para la realización del proyecto, se especifica con diagramas las relaciones y propiedades de los objetos en el proyecto trabajado de Unity. Por tratarse de un motor de juego cuyo paradigma es conocido como Entity-Component, basado precisamente en que cada entidad posee un listado de componentes reusables y globales, no se tratará un diagrama de clases exhaustivo como tal, pero similar a él haciendo énfasis en dichos componentes que conforman las propiedades de las entidades GameObject.</w:t>
       </w:r>
     </w:p>
     <w:p>
@@ -3593,10 +4396,15 @@
     <w:p>
       <w:pPr>
         <w:jc w:val="both"/>
-        <w:rPr/>
-      </w:pPr>
-      <w:r>
-        <w:rPr>
+        <w:rPr>
+          <w:sz w:val="24"/>
+          <w:szCs w:val="24"/>
+        </w:rPr>
+      </w:pPr>
+      <w:r>
+        <w:rPr>
+          <w:sz w:val="24"/>
+          <w:szCs w:val="24"/>
           <w:rtl w:val="0"/>
         </w:rPr>
         <w:t xml:space="preserve">Estos serán los flujos de trabajo en que dedicaremos más tiempo de trabajo como equipo.</w:t>
@@ -3619,18 +4427,44 @@
           <w:numId w:val="8"/>
         </w:numPr>
         <w:ind w:left="720" w:hanging="360"/>
-        <w:rPr>
-          <w:sz w:val="24"/>
-          <w:szCs w:val="24"/>
-        </w:rPr>
-      </w:pPr>
-      <w:r>
-        <w:rPr>
-          <w:sz w:val="24"/>
-          <w:szCs w:val="24"/>
-          <w:rtl w:val="0"/>
-        </w:rPr>
-        <w:t xml:space="preserve">Dirección artística: Al tratar un producto naturalmente multimedia, necesitamos trabajar mucho la sección artística del proyecto, estando en muy cercano contacto con nuestro contacto de la carrera de Arte y Diseño y en caso necesario tener que trabajar nosotros como parte principal del equipo generar o conseguir el resto de los assets necesarios.</w:t>
+        <w:jc w:val="both"/>
+        <w:rPr>
+          <w:sz w:val="24"/>
+          <w:szCs w:val="24"/>
+        </w:rPr>
+      </w:pPr>
+      <w:r>
+        <w:rPr>
+          <w:sz w:val="24"/>
+          <w:szCs w:val="24"/>
+          <w:rtl w:val="0"/>
+        </w:rPr>
+        <w:t xml:space="preserve">Diseño</w:t>
+      </w:r>
+      <w:r>
+        <w:rPr>
+          <w:sz w:val="24"/>
+          <w:szCs w:val="24"/>
+          <w:rtl w:val="0"/>
+        </w:rPr>
+        <w:t xml:space="preserve">: Al tratar un producto naturalmente multimedia, en necesario trabajar bastante la sección artística y visual del proyecto. Para ello, como parte del equipo de diseño, </w:t>
+      </w:r>
+      <w:r>
+        <w:rPr>
+          <w:i w:val="1"/>
+          <w:sz w:val="24"/>
+          <w:szCs w:val="24"/>
+          <w:rtl w:val="0"/>
+        </w:rPr>
+        <w:t xml:space="preserve">ENESoftware</w:t>
+      </w:r>
+      <w:r>
+        <w:rPr>
+          <w:sz w:val="24"/>
+          <w:szCs w:val="24"/>
+          <w:rtl w:val="0"/>
+        </w:rPr>
+        <w:t xml:space="preserve"> contará con la participación de Giovanna Vianney Moreno Cristino, alumna de la Lic. en Arte y Diseño de la Escuela Nacional de Estudios Superiores Unidad Morelia. Con sus habilidades creativas se busca llegar a un producto final que vaya de la mano los requerimientos establecidos en la planeación  del proyecto.</w:t>
       </w:r>
     </w:p>
     <w:p>
@@ -3640,18 +4474,19 @@
           <w:numId w:val="8"/>
         </w:numPr>
         <w:ind w:left="720" w:hanging="360"/>
-        <w:rPr>
-          <w:sz w:val="24"/>
-          <w:szCs w:val="24"/>
-        </w:rPr>
-      </w:pPr>
-      <w:r>
-        <w:rPr>
-          <w:sz w:val="24"/>
-          <w:szCs w:val="24"/>
-          <w:rtl w:val="0"/>
-        </w:rPr>
-        <w:t xml:space="preserve">Implementación: Claramente será necesaria una buena cantidad de trabajo de bajo nivel para que todos nuestros requerimientos se vean satisfechos, especialmente al trabajar con los scripts de C# y que el manejo adecuado de los componentes de todos los objetos trabajados.</w:t>
+        <w:jc w:val="both"/>
+        <w:rPr>
+          <w:sz w:val="24"/>
+          <w:szCs w:val="24"/>
+        </w:rPr>
+      </w:pPr>
+      <w:r>
+        <w:rPr>
+          <w:sz w:val="24"/>
+          <w:szCs w:val="24"/>
+          <w:rtl w:val="0"/>
+        </w:rPr>
+        <w:t xml:space="preserve">Desarrollo (implementación): Debido a la naturaleza del proyecto, es necesario el trabajo de bajo nivel para que todos nuestros requerimientos se vean satisfechos, para ello de realizó una capacitación del equipo de desarrollo en la plataforma Unity, de forma que sean capaces de trabajar con scripts de C# y manejar adecuadamente los objetos de esta plataforma.</w:t>
       </w:r>
     </w:p>
     <w:p>
@@ -3661,18 +4496,19 @@
           <w:numId w:val="8"/>
         </w:numPr>
         <w:ind w:left="720" w:hanging="360"/>
-        <w:rPr>
-          <w:sz w:val="24"/>
-          <w:szCs w:val="24"/>
-        </w:rPr>
-      </w:pPr>
-      <w:r>
-        <w:rPr>
-          <w:sz w:val="24"/>
-          <w:szCs w:val="24"/>
-          <w:rtl w:val="0"/>
-        </w:rPr>
-        <w:t xml:space="preserve">Pruebas: Siendo que se trata de un juego de físicas, así como de un producto que puede llegar a ser relativamente pesado computacionalmente, debemos garantizar que no tendremos fenómenos indeseables como "overflows" de memoria ni lentitud frustrante para el cliente en una experiencia que debería ser divertida. </w:t>
+        <w:jc w:val="both"/>
+        <w:rPr>
+          <w:sz w:val="24"/>
+          <w:szCs w:val="24"/>
+        </w:rPr>
+      </w:pPr>
+      <w:r>
+        <w:rPr>
+          <w:sz w:val="24"/>
+          <w:szCs w:val="24"/>
+          <w:rtl w:val="0"/>
+        </w:rPr>
+        <w:t xml:space="preserve">Pruebas: Siendo que se trata de un juego de físicas, así como de un producto que puede llegar a ser relativamente pesado computacionalmente, debemos garantizar que no tendremos fenómenos indeseables como "overflows" de memoria ni lentitud frustrante para el cliente en una experiencia que debería ser divertida. Es por eso que consideramos necesario enfocarnos en hacer pruebas antes de llegar al producto final.</w:t>
       </w:r>
       <w:r>
         <w:rPr>
@@ -5027,6 +5863,19 @@
     </w:rPr>
   </w:style>
   <w:style w:type="table" w:styleId="Table1">
+    <w:basedOn w:val="TableNormal"/>
+    <w:tblPr>
+      <w:tblStyleRowBandSize w:val="1"/>
+      <w:tblStyleColBandSize w:val="1"/>
+      <w:tblCellMar>
+        <w:top w:w="100.0" w:type="dxa"/>
+        <w:left w:w="100.0" w:type="dxa"/>
+        <w:bottom w:w="100.0" w:type="dxa"/>
+        <w:right w:w="100.0" w:type="dxa"/>
+      </w:tblCellMar>
+    </w:tblPr>
+  </w:style>
+  <w:style w:type="table" w:styleId="Table2">
     <w:basedOn w:val="TableNormal"/>
     <w:tblPr>
       <w:tblStyleRowBandSize w:val="1"/>

--- a/Documentation/PlanDeProyecto.docx
+++ b/Documentation/PlanDeProyecto.docx
@@ -2180,41 +2180,940 @@
     <w:p>
       <w:pPr>
         <w:spacing w:before="200" w:lineRule="auto"/>
-        <w:rPr>
-          <w:sz w:val="24"/>
-          <w:szCs w:val="24"/>
-        </w:rPr>
-      </w:pPr>
-      <w:r>
-        <w:rPr>
-          <w:sz w:val="24"/>
-          <w:szCs w:val="24"/>
-          <w:rtl w:val="0"/>
-        </w:rPr>
-        <w:t xml:space="preserve">Dada la naturaleza del producto en cuestión, los casos de uso son recreamiento y ocio.</w:t>
-      </w:r>
-      <w:r>
-        <w:rPr>
-          <w:rtl w:val="0"/>
-        </w:rPr>
-      </w:r>
-    </w:p>
-    <w:p>
-      <w:pPr>
-        <w:pStyle w:val="Heading1"/>
+        <w:jc w:val="both"/>
         <w:rPr>
           <w:b w:val="1"/>
           <w:sz w:val="28"/>
           <w:szCs w:val="28"/>
         </w:rPr>
       </w:pPr>
-      <w:bookmarkStart w:colFirst="0" w:colLast="0" w:name="_1q6ktphcjj4" w:id="5"/>
-      <w:bookmarkEnd w:id="5"/>
-      <w:r>
+      <w:r>
+        <w:rPr>
+          <w:rtl w:val="0"/>
+        </w:rPr>
+      </w:r>
+    </w:p>
+    <w:tbl>
+      <w:tblPr>
+        <w:tblStyle w:val="Table1"/>
+        <w:tblW w:w="9084.0" w:type="dxa"/>
+        <w:jc w:val="left"/>
+        <w:tblInd w:w="100.0" w:type="pct"/>
+        <w:tblBorders>
+          <w:top w:color="000000" w:space="0" w:sz="8" w:val="single"/>
+          <w:left w:color="000000" w:space="0" w:sz="8" w:val="single"/>
+          <w:bottom w:color="000000" w:space="0" w:sz="8" w:val="single"/>
+          <w:right w:color="000000" w:space="0" w:sz="8" w:val="single"/>
+          <w:insideH w:color="000000" w:space="0" w:sz="8" w:val="single"/>
+          <w:insideV w:color="000000" w:space="0" w:sz="8" w:val="single"/>
+        </w:tblBorders>
+        <w:tblLayout w:type="fixed"/>
+        <w:tblLook w:val="0600"/>
+      </w:tblPr>
+      <w:tblGrid>
+        <w:gridCol w:w="2271"/>
+        <w:gridCol w:w="2271"/>
+        <w:gridCol w:w="2271"/>
+        <w:gridCol w:w="2271"/>
+        <w:tblGridChange w:id="0">
+          <w:tblGrid>
+            <w:gridCol w:w="2271"/>
+            <w:gridCol w:w="2271"/>
+            <w:gridCol w:w="2271"/>
+            <w:gridCol w:w="2271"/>
+          </w:tblGrid>
+        </w:tblGridChange>
+      </w:tblGrid>
+      <w:tr>
+        <w:tc>
+          <w:tcPr>
+            <w:shd w:fill="auto" w:val="clear"/>
+            <w:tcMar>
+              <w:top w:w="100.0" w:type="dxa"/>
+              <w:left w:w="100.0" w:type="dxa"/>
+              <w:bottom w:w="100.0" w:type="dxa"/>
+              <w:right w:w="100.0" w:type="dxa"/>
+            </w:tcMar>
+            <w:vAlign w:val="top"/>
+          </w:tcPr>
+          <w:p>
+            <w:pPr>
+              <w:widowControl w:val="0"/>
+              <w:spacing w:line="240" w:lineRule="auto"/>
+              <w:rPr>
+                <w:sz w:val="24"/>
+                <w:szCs w:val="24"/>
+              </w:rPr>
+            </w:pPr>
+            <w:r>
+              <w:rPr>
+                <w:sz w:val="24"/>
+                <w:szCs w:val="24"/>
+                <w:rtl w:val="0"/>
+              </w:rPr>
+              <w:t xml:space="preserve">ID</w:t>
+            </w:r>
+          </w:p>
+        </w:tc>
+        <w:tc>
+          <w:tcPr>
+            <w:shd w:fill="auto" w:val="clear"/>
+            <w:tcMar>
+              <w:top w:w="100.0" w:type="dxa"/>
+              <w:left w:w="100.0" w:type="dxa"/>
+              <w:bottom w:w="100.0" w:type="dxa"/>
+              <w:right w:w="100.0" w:type="dxa"/>
+            </w:tcMar>
+            <w:vAlign w:val="top"/>
+          </w:tcPr>
+          <w:p>
+            <w:pPr>
+              <w:widowControl w:val="0"/>
+              <w:spacing w:line="240" w:lineRule="auto"/>
+              <w:rPr>
+                <w:sz w:val="24"/>
+                <w:szCs w:val="24"/>
+              </w:rPr>
+            </w:pPr>
+            <w:r>
+              <w:rPr>
+                <w:sz w:val="24"/>
+                <w:szCs w:val="24"/>
+                <w:rtl w:val="0"/>
+              </w:rPr>
+              <w:t xml:space="preserve">Funcionalidad</w:t>
+            </w:r>
+          </w:p>
+        </w:tc>
+        <w:tc>
+          <w:tcPr>
+            <w:shd w:fill="auto" w:val="clear"/>
+            <w:tcMar>
+              <w:top w:w="100.0" w:type="dxa"/>
+              <w:left w:w="100.0" w:type="dxa"/>
+              <w:bottom w:w="100.0" w:type="dxa"/>
+              <w:right w:w="100.0" w:type="dxa"/>
+            </w:tcMar>
+            <w:vAlign w:val="top"/>
+          </w:tcPr>
+          <w:p>
+            <w:pPr>
+              <w:widowControl w:val="0"/>
+              <w:spacing w:line="240" w:lineRule="auto"/>
+              <w:rPr>
+                <w:sz w:val="24"/>
+                <w:szCs w:val="24"/>
+              </w:rPr>
+            </w:pPr>
+            <w:r>
+              <w:rPr>
+                <w:sz w:val="24"/>
+                <w:szCs w:val="24"/>
+                <w:rtl w:val="0"/>
+              </w:rPr>
+              <w:t xml:space="preserve">ID</w:t>
+            </w:r>
+          </w:p>
+        </w:tc>
+        <w:tc>
+          <w:tcPr>
+            <w:shd w:fill="auto" w:val="clear"/>
+            <w:tcMar>
+              <w:top w:w="100.0" w:type="dxa"/>
+              <w:left w:w="100.0" w:type="dxa"/>
+              <w:bottom w:w="100.0" w:type="dxa"/>
+              <w:right w:w="100.0" w:type="dxa"/>
+            </w:tcMar>
+            <w:vAlign w:val="top"/>
+          </w:tcPr>
+          <w:p>
+            <w:pPr>
+              <w:widowControl w:val="0"/>
+              <w:spacing w:line="240" w:lineRule="auto"/>
+              <w:rPr>
+                <w:sz w:val="24"/>
+                <w:szCs w:val="24"/>
+              </w:rPr>
+            </w:pPr>
+            <w:r>
+              <w:rPr>
+                <w:sz w:val="24"/>
+                <w:szCs w:val="24"/>
+                <w:rtl w:val="0"/>
+              </w:rPr>
+              <w:t xml:space="preserve">Funcionalidad</w:t>
+            </w:r>
+          </w:p>
+        </w:tc>
+      </w:tr>
+      <w:tr>
+        <w:tc>
+          <w:tcPr>
+            <w:shd w:fill="auto" w:val="clear"/>
+            <w:tcMar>
+              <w:top w:w="100.0" w:type="dxa"/>
+              <w:left w:w="100.0" w:type="dxa"/>
+              <w:bottom w:w="100.0" w:type="dxa"/>
+              <w:right w:w="100.0" w:type="dxa"/>
+            </w:tcMar>
+            <w:vAlign w:val="top"/>
+          </w:tcPr>
+          <w:p>
+            <w:pPr>
+              <w:widowControl w:val="0"/>
+              <w:spacing w:line="240" w:lineRule="auto"/>
+              <w:rPr>
+                <w:sz w:val="24"/>
+                <w:szCs w:val="24"/>
+              </w:rPr>
+            </w:pPr>
+            <w:r>
+              <w:rPr>
+                <w:sz w:val="24"/>
+                <w:szCs w:val="24"/>
+                <w:rtl w:val="0"/>
+              </w:rPr>
+              <w:t xml:space="preserve">C-1</w:t>
+            </w:r>
+          </w:p>
+        </w:tc>
+        <w:tc>
+          <w:tcPr>
+            <w:shd w:fill="auto" w:val="clear"/>
+            <w:tcMar>
+              <w:top w:w="100.0" w:type="dxa"/>
+              <w:left w:w="100.0" w:type="dxa"/>
+              <w:bottom w:w="100.0" w:type="dxa"/>
+              <w:right w:w="100.0" w:type="dxa"/>
+            </w:tcMar>
+            <w:vAlign w:val="top"/>
+          </w:tcPr>
+          <w:p>
+            <w:pPr>
+              <w:widowControl w:val="0"/>
+              <w:spacing w:line="240" w:lineRule="auto"/>
+              <w:rPr>
+                <w:sz w:val="24"/>
+                <w:szCs w:val="24"/>
+              </w:rPr>
+            </w:pPr>
+            <w:r>
+              <w:rPr>
+                <w:sz w:val="24"/>
+                <w:szCs w:val="24"/>
+                <w:rtl w:val="0"/>
+              </w:rPr>
+              <w:t xml:space="preserve">Tiempo llega a cero</w:t>
+            </w:r>
+          </w:p>
+        </w:tc>
+        <w:tc>
+          <w:tcPr>
+            <w:shd w:fill="auto" w:val="clear"/>
+            <w:tcMar>
+              <w:top w:w="100.0" w:type="dxa"/>
+              <w:left w:w="100.0" w:type="dxa"/>
+              <w:bottom w:w="100.0" w:type="dxa"/>
+              <w:right w:w="100.0" w:type="dxa"/>
+            </w:tcMar>
+            <w:vAlign w:val="top"/>
+          </w:tcPr>
+          <w:p>
+            <w:pPr>
+              <w:widowControl w:val="0"/>
+              <w:spacing w:line="240" w:lineRule="auto"/>
+              <w:rPr>
+                <w:sz w:val="24"/>
+                <w:szCs w:val="24"/>
+              </w:rPr>
+            </w:pPr>
+            <w:r>
+              <w:rPr>
+                <w:sz w:val="24"/>
+                <w:szCs w:val="24"/>
+                <w:rtl w:val="0"/>
+              </w:rPr>
+              <w:t xml:space="preserve">C-7</w:t>
+            </w:r>
+          </w:p>
+        </w:tc>
+        <w:tc>
+          <w:tcPr>
+            <w:shd w:fill="auto" w:val="clear"/>
+            <w:tcMar>
+              <w:top w:w="100.0" w:type="dxa"/>
+              <w:left w:w="100.0" w:type="dxa"/>
+              <w:bottom w:w="100.0" w:type="dxa"/>
+              <w:right w:w="100.0" w:type="dxa"/>
+            </w:tcMar>
+            <w:vAlign w:val="top"/>
+          </w:tcPr>
+          <w:p>
+            <w:pPr>
+              <w:widowControl w:val="0"/>
+              <w:spacing w:line="240" w:lineRule="auto"/>
+              <w:rPr>
+                <w:sz w:val="24"/>
+                <w:szCs w:val="24"/>
+              </w:rPr>
+            </w:pPr>
+            <w:r>
+              <w:rPr>
+                <w:sz w:val="24"/>
+                <w:szCs w:val="24"/>
+                <w:rtl w:val="0"/>
+              </w:rPr>
+              <w:t xml:space="preserve">Jugador cae sobre picos y muere</w:t>
+            </w:r>
+          </w:p>
+        </w:tc>
+      </w:tr>
+      <w:tr>
+        <w:tc>
+          <w:tcPr>
+            <w:shd w:fill="auto" w:val="clear"/>
+            <w:tcMar>
+              <w:top w:w="100.0" w:type="dxa"/>
+              <w:left w:w="100.0" w:type="dxa"/>
+              <w:bottom w:w="100.0" w:type="dxa"/>
+              <w:right w:w="100.0" w:type="dxa"/>
+            </w:tcMar>
+            <w:vAlign w:val="top"/>
+          </w:tcPr>
+          <w:p>
+            <w:pPr>
+              <w:widowControl w:val="0"/>
+              <w:spacing w:line="240" w:lineRule="auto"/>
+              <w:rPr>
+                <w:sz w:val="24"/>
+                <w:szCs w:val="24"/>
+              </w:rPr>
+            </w:pPr>
+            <w:r>
+              <w:rPr>
+                <w:sz w:val="24"/>
+                <w:szCs w:val="24"/>
+                <w:rtl w:val="0"/>
+              </w:rPr>
+              <w:t xml:space="preserve">C-2</w:t>
+            </w:r>
+          </w:p>
+        </w:tc>
+        <w:tc>
+          <w:tcPr>
+            <w:shd w:fill="auto" w:val="clear"/>
+            <w:tcMar>
+              <w:top w:w="100.0" w:type="dxa"/>
+              <w:left w:w="100.0" w:type="dxa"/>
+              <w:bottom w:w="100.0" w:type="dxa"/>
+              <w:right w:w="100.0" w:type="dxa"/>
+            </w:tcMar>
+            <w:vAlign w:val="top"/>
+          </w:tcPr>
+          <w:p>
+            <w:pPr>
+              <w:widowControl w:val="0"/>
+              <w:spacing w:line="240" w:lineRule="auto"/>
+              <w:rPr>
+                <w:sz w:val="24"/>
+                <w:szCs w:val="24"/>
+              </w:rPr>
+            </w:pPr>
+            <w:r>
+              <w:rPr>
+                <w:sz w:val="24"/>
+                <w:szCs w:val="24"/>
+                <w:rtl w:val="0"/>
+              </w:rPr>
+              <w:t xml:space="preserve">Jugador llega al final del nivel</w:t>
+            </w:r>
+          </w:p>
+        </w:tc>
+        <w:tc>
+          <w:tcPr>
+            <w:shd w:fill="auto" w:val="clear"/>
+            <w:tcMar>
+              <w:top w:w="100.0" w:type="dxa"/>
+              <w:left w:w="100.0" w:type="dxa"/>
+              <w:bottom w:w="100.0" w:type="dxa"/>
+              <w:right w:w="100.0" w:type="dxa"/>
+            </w:tcMar>
+            <w:vAlign w:val="top"/>
+          </w:tcPr>
+          <w:p>
+            <w:pPr>
+              <w:widowControl w:val="0"/>
+              <w:spacing w:line="240" w:lineRule="auto"/>
+              <w:rPr>
+                <w:sz w:val="24"/>
+                <w:szCs w:val="24"/>
+              </w:rPr>
+            </w:pPr>
+            <w:r>
+              <w:rPr>
+                <w:sz w:val="24"/>
+                <w:szCs w:val="24"/>
+                <w:rtl w:val="0"/>
+              </w:rPr>
+              <w:t xml:space="preserve">C-8</w:t>
+            </w:r>
+          </w:p>
+        </w:tc>
+        <w:tc>
+          <w:tcPr>
+            <w:shd w:fill="auto" w:val="clear"/>
+            <w:tcMar>
+              <w:top w:w="100.0" w:type="dxa"/>
+              <w:left w:w="100.0" w:type="dxa"/>
+              <w:bottom w:w="100.0" w:type="dxa"/>
+              <w:right w:w="100.0" w:type="dxa"/>
+            </w:tcMar>
+            <w:vAlign w:val="top"/>
+          </w:tcPr>
+          <w:p>
+            <w:pPr>
+              <w:widowControl w:val="0"/>
+              <w:spacing w:line="240" w:lineRule="auto"/>
+              <w:rPr>
+                <w:sz w:val="24"/>
+                <w:szCs w:val="24"/>
+              </w:rPr>
+            </w:pPr>
+            <w:r>
+              <w:rPr>
+                <w:sz w:val="24"/>
+                <w:szCs w:val="24"/>
+                <w:rtl w:val="0"/>
+              </w:rPr>
+              <w:t xml:space="preserve">Finalización del nivel</w:t>
+            </w:r>
+          </w:p>
+        </w:tc>
+      </w:tr>
+      <w:tr>
+        <w:tc>
+          <w:tcPr>
+            <w:shd w:fill="auto" w:val="clear"/>
+            <w:tcMar>
+              <w:top w:w="100.0" w:type="dxa"/>
+              <w:left w:w="100.0" w:type="dxa"/>
+              <w:bottom w:w="100.0" w:type="dxa"/>
+              <w:right w:w="100.0" w:type="dxa"/>
+            </w:tcMar>
+            <w:vAlign w:val="top"/>
+          </w:tcPr>
+          <w:p>
+            <w:pPr>
+              <w:widowControl w:val="0"/>
+              <w:spacing w:line="240" w:lineRule="auto"/>
+              <w:rPr>
+                <w:sz w:val="24"/>
+                <w:szCs w:val="24"/>
+              </w:rPr>
+            </w:pPr>
+            <w:r>
+              <w:rPr>
+                <w:sz w:val="24"/>
+                <w:szCs w:val="24"/>
+                <w:rtl w:val="0"/>
+              </w:rPr>
+              <w:t xml:space="preserve">C-3</w:t>
+            </w:r>
+          </w:p>
+        </w:tc>
+        <w:tc>
+          <w:tcPr>
+            <w:shd w:fill="auto" w:val="clear"/>
+            <w:tcMar>
+              <w:top w:w="100.0" w:type="dxa"/>
+              <w:left w:w="100.0" w:type="dxa"/>
+              <w:bottom w:w="100.0" w:type="dxa"/>
+              <w:right w:w="100.0" w:type="dxa"/>
+            </w:tcMar>
+            <w:vAlign w:val="top"/>
+          </w:tcPr>
+          <w:p>
+            <w:pPr>
+              <w:widowControl w:val="0"/>
+              <w:spacing w:line="240" w:lineRule="auto"/>
+              <w:rPr>
+                <w:sz w:val="24"/>
+                <w:szCs w:val="24"/>
+              </w:rPr>
+            </w:pPr>
+            <w:r>
+              <w:rPr>
+                <w:sz w:val="24"/>
+                <w:szCs w:val="24"/>
+                <w:rtl w:val="0"/>
+              </w:rPr>
+              <w:t xml:space="preserve">Jugador cae de la pantalla</w:t>
+            </w:r>
+          </w:p>
+        </w:tc>
+        <w:tc>
+          <w:tcPr>
+            <w:shd w:fill="auto" w:val="clear"/>
+            <w:tcMar>
+              <w:top w:w="100.0" w:type="dxa"/>
+              <w:left w:w="100.0" w:type="dxa"/>
+              <w:bottom w:w="100.0" w:type="dxa"/>
+              <w:right w:w="100.0" w:type="dxa"/>
+            </w:tcMar>
+            <w:vAlign w:val="top"/>
+          </w:tcPr>
+          <w:p>
+            <w:pPr>
+              <w:widowControl w:val="0"/>
+              <w:spacing w:line="240" w:lineRule="auto"/>
+              <w:rPr>
+                <w:sz w:val="24"/>
+                <w:szCs w:val="24"/>
+              </w:rPr>
+            </w:pPr>
+            <w:r>
+              <w:rPr>
+                <w:sz w:val="24"/>
+                <w:szCs w:val="24"/>
+                <w:rtl w:val="0"/>
+              </w:rPr>
+              <w:t xml:space="preserve">C-9</w:t>
+            </w:r>
+          </w:p>
+        </w:tc>
+        <w:tc>
+          <w:tcPr>
+            <w:shd w:fill="auto" w:val="clear"/>
+            <w:tcMar>
+              <w:top w:w="100.0" w:type="dxa"/>
+              <w:left w:w="100.0" w:type="dxa"/>
+              <w:bottom w:w="100.0" w:type="dxa"/>
+              <w:right w:w="100.0" w:type="dxa"/>
+            </w:tcMar>
+            <w:vAlign w:val="top"/>
+          </w:tcPr>
+          <w:p>
+            <w:pPr>
+              <w:widowControl w:val="0"/>
+              <w:spacing w:line="240" w:lineRule="auto"/>
+              <w:rPr>
+                <w:sz w:val="24"/>
+                <w:szCs w:val="24"/>
+              </w:rPr>
+            </w:pPr>
+            <w:r>
+              <w:rPr>
+                <w:sz w:val="24"/>
+                <w:szCs w:val="24"/>
+                <w:rtl w:val="0"/>
+              </w:rPr>
+              <w:t xml:space="preserve">Jugador salta en el aire al interactuar con el doble salto</w:t>
+            </w:r>
+          </w:p>
+        </w:tc>
+      </w:tr>
+      <w:tr>
+        <w:tc>
+          <w:tcPr>
+            <w:shd w:fill="auto" w:val="clear"/>
+            <w:tcMar>
+              <w:top w:w="100.0" w:type="dxa"/>
+              <w:left w:w="100.0" w:type="dxa"/>
+              <w:bottom w:w="100.0" w:type="dxa"/>
+              <w:right w:w="100.0" w:type="dxa"/>
+            </w:tcMar>
+            <w:vAlign w:val="top"/>
+          </w:tcPr>
+          <w:p>
+            <w:pPr>
+              <w:widowControl w:val="0"/>
+              <w:spacing w:line="240" w:lineRule="auto"/>
+              <w:rPr>
+                <w:sz w:val="24"/>
+                <w:szCs w:val="24"/>
+              </w:rPr>
+            </w:pPr>
+            <w:r>
+              <w:rPr>
+                <w:sz w:val="24"/>
+                <w:szCs w:val="24"/>
+                <w:rtl w:val="0"/>
+              </w:rPr>
+              <w:t xml:space="preserve">C-4</w:t>
+            </w:r>
+          </w:p>
+        </w:tc>
+        <w:tc>
+          <w:tcPr>
+            <w:shd w:fill="auto" w:val="clear"/>
+            <w:tcMar>
+              <w:top w:w="100.0" w:type="dxa"/>
+              <w:left w:w="100.0" w:type="dxa"/>
+              <w:bottom w:w="100.0" w:type="dxa"/>
+              <w:right w:w="100.0" w:type="dxa"/>
+            </w:tcMar>
+            <w:vAlign w:val="top"/>
+          </w:tcPr>
+          <w:p>
+            <w:pPr>
+              <w:widowControl w:val="0"/>
+              <w:spacing w:line="240" w:lineRule="auto"/>
+              <w:rPr>
+                <w:sz w:val="24"/>
+                <w:szCs w:val="24"/>
+              </w:rPr>
+            </w:pPr>
+            <w:r>
+              <w:rPr>
+                <w:sz w:val="24"/>
+                <w:szCs w:val="24"/>
+                <w:rtl w:val="0"/>
+              </w:rPr>
+              <w:t xml:space="preserve">Jugador corre a través del escenario</w:t>
+            </w:r>
+          </w:p>
+        </w:tc>
+        <w:tc>
+          <w:tcPr>
+            <w:shd w:fill="auto" w:val="clear"/>
+            <w:tcMar>
+              <w:top w:w="100.0" w:type="dxa"/>
+              <w:left w:w="100.0" w:type="dxa"/>
+              <w:bottom w:w="100.0" w:type="dxa"/>
+              <w:right w:w="100.0" w:type="dxa"/>
+            </w:tcMar>
+            <w:vAlign w:val="top"/>
+          </w:tcPr>
+          <w:p>
+            <w:pPr>
+              <w:widowControl w:val="0"/>
+              <w:spacing w:line="240" w:lineRule="auto"/>
+              <w:rPr>
+                <w:sz w:val="24"/>
+                <w:szCs w:val="24"/>
+              </w:rPr>
+            </w:pPr>
+            <w:r>
+              <w:rPr>
+                <w:sz w:val="24"/>
+                <w:szCs w:val="24"/>
+                <w:rtl w:val="0"/>
+              </w:rPr>
+              <w:t xml:space="preserve">C-10</w:t>
+            </w:r>
+          </w:p>
+        </w:tc>
+        <w:tc>
+          <w:tcPr>
+            <w:shd w:fill="auto" w:val="clear"/>
+            <w:tcMar>
+              <w:top w:w="100.0" w:type="dxa"/>
+              <w:left w:w="100.0" w:type="dxa"/>
+              <w:bottom w:w="100.0" w:type="dxa"/>
+              <w:right w:w="100.0" w:type="dxa"/>
+            </w:tcMar>
+            <w:vAlign w:val="top"/>
+          </w:tcPr>
+          <w:p>
+            <w:pPr>
+              <w:widowControl w:val="0"/>
+              <w:spacing w:line="240" w:lineRule="auto"/>
+              <w:rPr>
+                <w:sz w:val="24"/>
+                <w:szCs w:val="24"/>
+              </w:rPr>
+            </w:pPr>
+            <w:r>
+              <w:rPr>
+                <w:sz w:val="24"/>
+                <w:szCs w:val="24"/>
+                <w:rtl w:val="0"/>
+              </w:rPr>
+              <w:t xml:space="preserve">Muerte</w:t>
+            </w:r>
+          </w:p>
+        </w:tc>
+      </w:tr>
+      <w:tr>
+        <w:tc>
+          <w:tcPr>
+            <w:shd w:fill="auto" w:val="clear"/>
+            <w:tcMar>
+              <w:top w:w="100.0" w:type="dxa"/>
+              <w:left w:w="100.0" w:type="dxa"/>
+              <w:bottom w:w="100.0" w:type="dxa"/>
+              <w:right w:w="100.0" w:type="dxa"/>
+            </w:tcMar>
+            <w:vAlign w:val="top"/>
+          </w:tcPr>
+          <w:p>
+            <w:pPr>
+              <w:widowControl w:val="0"/>
+              <w:spacing w:line="240" w:lineRule="auto"/>
+              <w:rPr>
+                <w:sz w:val="24"/>
+                <w:szCs w:val="24"/>
+              </w:rPr>
+            </w:pPr>
+            <w:r>
+              <w:rPr>
+                <w:sz w:val="24"/>
+                <w:szCs w:val="24"/>
+                <w:rtl w:val="0"/>
+              </w:rPr>
+              <w:t xml:space="preserve">C-5</w:t>
+            </w:r>
+          </w:p>
+        </w:tc>
+        <w:tc>
+          <w:tcPr>
+            <w:shd w:fill="auto" w:val="clear"/>
+            <w:tcMar>
+              <w:top w:w="100.0" w:type="dxa"/>
+              <w:left w:w="100.0" w:type="dxa"/>
+              <w:bottom w:w="100.0" w:type="dxa"/>
+              <w:right w:w="100.0" w:type="dxa"/>
+            </w:tcMar>
+            <w:vAlign w:val="top"/>
+          </w:tcPr>
+          <w:p>
+            <w:pPr>
+              <w:widowControl w:val="0"/>
+              <w:spacing w:line="240" w:lineRule="auto"/>
+              <w:rPr>
+                <w:sz w:val="24"/>
+                <w:szCs w:val="24"/>
+              </w:rPr>
+            </w:pPr>
+            <w:r>
+              <w:rPr>
+                <w:sz w:val="24"/>
+                <w:szCs w:val="24"/>
+                <w:rtl w:val="0"/>
+              </w:rPr>
+              <w:t xml:space="preserve">Jugador salta</w:t>
+            </w:r>
+          </w:p>
+        </w:tc>
+        <w:tc>
+          <w:tcPr>
+            <w:shd w:fill="auto" w:val="clear"/>
+            <w:tcMar>
+              <w:top w:w="100.0" w:type="dxa"/>
+              <w:left w:w="100.0" w:type="dxa"/>
+              <w:bottom w:w="100.0" w:type="dxa"/>
+              <w:right w:w="100.0" w:type="dxa"/>
+            </w:tcMar>
+            <w:vAlign w:val="top"/>
+          </w:tcPr>
+          <w:p>
+            <w:pPr>
+              <w:widowControl w:val="0"/>
+              <w:spacing w:line="240" w:lineRule="auto"/>
+              <w:rPr>
+                <w:sz w:val="24"/>
+                <w:szCs w:val="24"/>
+              </w:rPr>
+            </w:pPr>
+            <w:r>
+              <w:rPr>
+                <w:rtl w:val="0"/>
+              </w:rPr>
+            </w:r>
+          </w:p>
+        </w:tc>
+        <w:tc>
+          <w:tcPr>
+            <w:shd w:fill="auto" w:val="clear"/>
+            <w:tcMar>
+              <w:top w:w="100.0" w:type="dxa"/>
+              <w:left w:w="100.0" w:type="dxa"/>
+              <w:bottom w:w="100.0" w:type="dxa"/>
+              <w:right w:w="100.0" w:type="dxa"/>
+            </w:tcMar>
+            <w:vAlign w:val="top"/>
+          </w:tcPr>
+          <w:p>
+            <w:pPr>
+              <w:widowControl w:val="0"/>
+              <w:spacing w:line="240" w:lineRule="auto"/>
+              <w:rPr>
+                <w:sz w:val="24"/>
+                <w:szCs w:val="24"/>
+              </w:rPr>
+            </w:pPr>
+            <w:r>
+              <w:rPr>
+                <w:rtl w:val="0"/>
+              </w:rPr>
+            </w:r>
+          </w:p>
+        </w:tc>
+      </w:tr>
+      <w:tr>
+        <w:tc>
+          <w:tcPr>
+            <w:shd w:fill="auto" w:val="clear"/>
+            <w:tcMar>
+              <w:top w:w="100.0" w:type="dxa"/>
+              <w:left w:w="100.0" w:type="dxa"/>
+              <w:bottom w:w="100.0" w:type="dxa"/>
+              <w:right w:w="100.0" w:type="dxa"/>
+            </w:tcMar>
+            <w:vAlign w:val="top"/>
+          </w:tcPr>
+          <w:p>
+            <w:pPr>
+              <w:widowControl w:val="0"/>
+              <w:spacing w:line="240" w:lineRule="auto"/>
+              <w:rPr>
+                <w:sz w:val="24"/>
+                <w:szCs w:val="24"/>
+              </w:rPr>
+            </w:pPr>
+            <w:r>
+              <w:rPr>
+                <w:sz w:val="24"/>
+                <w:szCs w:val="24"/>
+                <w:rtl w:val="0"/>
+              </w:rPr>
+              <w:t xml:space="preserve">C-6</w:t>
+            </w:r>
+          </w:p>
+        </w:tc>
+        <w:tc>
+          <w:tcPr>
+            <w:shd w:fill="auto" w:val="clear"/>
+            <w:tcMar>
+              <w:top w:w="100.0" w:type="dxa"/>
+              <w:left w:w="100.0" w:type="dxa"/>
+              <w:bottom w:w="100.0" w:type="dxa"/>
+              <w:right w:w="100.0" w:type="dxa"/>
+            </w:tcMar>
+            <w:vAlign w:val="top"/>
+          </w:tcPr>
+          <w:p>
+            <w:pPr>
+              <w:widowControl w:val="0"/>
+              <w:spacing w:line="240" w:lineRule="auto"/>
+              <w:rPr>
+                <w:sz w:val="24"/>
+                <w:szCs w:val="24"/>
+              </w:rPr>
+            </w:pPr>
+            <w:r>
+              <w:rPr>
+                <w:sz w:val="24"/>
+                <w:szCs w:val="24"/>
+                <w:rtl w:val="0"/>
+              </w:rPr>
+              <w:t xml:space="preserve">Jugador llega a el checkpoint</w:t>
+            </w:r>
+          </w:p>
+        </w:tc>
+        <w:tc>
+          <w:tcPr>
+            <w:shd w:fill="auto" w:val="clear"/>
+            <w:tcMar>
+              <w:top w:w="100.0" w:type="dxa"/>
+              <w:left w:w="100.0" w:type="dxa"/>
+              <w:bottom w:w="100.0" w:type="dxa"/>
+              <w:right w:w="100.0" w:type="dxa"/>
+            </w:tcMar>
+            <w:vAlign w:val="top"/>
+          </w:tcPr>
+          <w:p>
+            <w:pPr>
+              <w:widowControl w:val="0"/>
+              <w:spacing w:line="240" w:lineRule="auto"/>
+              <w:rPr>
+                <w:sz w:val="24"/>
+                <w:szCs w:val="24"/>
+              </w:rPr>
+            </w:pPr>
+            <w:r>
+              <w:rPr>
+                <w:rtl w:val="0"/>
+              </w:rPr>
+            </w:r>
+          </w:p>
+        </w:tc>
+        <w:tc>
+          <w:tcPr>
+            <w:shd w:fill="auto" w:val="clear"/>
+            <w:tcMar>
+              <w:top w:w="100.0" w:type="dxa"/>
+              <w:left w:w="100.0" w:type="dxa"/>
+              <w:bottom w:w="100.0" w:type="dxa"/>
+              <w:right w:w="100.0" w:type="dxa"/>
+            </w:tcMar>
+            <w:vAlign w:val="top"/>
+          </w:tcPr>
+          <w:p>
+            <w:pPr>
+              <w:widowControl w:val="0"/>
+              <w:spacing w:line="240" w:lineRule="auto"/>
+              <w:rPr>
+                <w:sz w:val="24"/>
+                <w:szCs w:val="24"/>
+              </w:rPr>
+            </w:pPr>
+            <w:r>
+              <w:rPr>
+                <w:rtl w:val="0"/>
+              </w:rPr>
+            </w:r>
+          </w:p>
+        </w:tc>
+      </w:tr>
+    </w:tbl>
+    <w:p>
+      <w:pPr>
+        <w:spacing w:before="200" w:lineRule="auto"/>
+        <w:rPr>
+          <w:sz w:val="24"/>
+          <w:szCs w:val="24"/>
+        </w:rPr>
+      </w:pPr>
+      <w:r>
+        <w:rPr>
+          <w:sz w:val="24"/>
+          <w:szCs w:val="24"/>
+          <w:rtl w:val="0"/>
+        </w:rPr>
+        <w:t xml:space="preserve">Descripción de cada uno de los casos de uso en el documento </w:t>
+      </w:r>
+      <w:r>
+        <w:rPr>
+          <w:i w:val="1"/>
+          <w:sz w:val="24"/>
+          <w:szCs w:val="24"/>
+          <w:rtl w:val="0"/>
+        </w:rPr>
+        <w:t xml:space="preserve">Requerimientos.pdf</w:t>
+      </w:r>
+      <w:r>
+        <w:rPr>
+          <w:rtl w:val="0"/>
+        </w:rPr>
+      </w:r>
+    </w:p>
+    <w:p>
+      <w:pPr>
+        <w:pStyle w:val="Heading1"/>
         <w:rPr>
           <w:b w:val="1"/>
           <w:sz w:val="28"/>
           <w:szCs w:val="28"/>
+        </w:rPr>
+      </w:pPr>
+      <w:bookmarkStart w:colFirst="0" w:colLast="0" w:name="_1q6ktphcjj4" w:id="5"/>
+      <w:bookmarkEnd w:id="5"/>
+      <w:r>
+        <w:rPr>
+          <w:b w:val="1"/>
+          <w:sz w:val="28"/>
+          <w:szCs w:val="28"/>
           <w:rtl w:val="0"/>
         </w:rPr>
         <w:t xml:space="preserve">Actividades de desarrollo</w:t>
@@ -2222,6 +3121,16 @@
     </w:p>
     <w:p>
       <w:pPr>
+        <w:rPr/>
+      </w:pPr>
+      <w:r>
+        <w:rPr>
+          <w:rtl w:val="0"/>
+        </w:rPr>
+      </w:r>
+    </w:p>
+    <w:p>
+      <w:pPr>
         <w:spacing w:before="200" w:lineRule="auto"/>
         <w:rPr>
           <w:sz w:val="24"/>
@@ -2268,7 +3177,7 @@
           <w:szCs w:val="24"/>
           <w:rtl w:val="0"/>
         </w:rPr>
-        <w:t xml:space="preserve">. Constará de 3 iteraciones como digue:</w:t>
+        <w:t xml:space="preserve">. Constará de 3 iteraciones como sigue:</w:t>
       </w:r>
     </w:p>
     <w:p>
@@ -2421,7 +3330,49 @@
           <w:szCs w:val="24"/>
           <w:rtl w:val="0"/>
         </w:rPr>
-        <w:t xml:space="preserve">. Implementación en Unity y testing.</w:t>
+        <w:t xml:space="preserve">. Implementación en Unity.</w:t>
+      </w:r>
+    </w:p>
+    <w:p>
+      <w:pPr>
+        <w:spacing w:before="200" w:lineRule="auto"/>
+        <w:rPr>
+          <w:sz w:val="24"/>
+          <w:szCs w:val="24"/>
+        </w:rPr>
+      </w:pPr>
+      <w:r>
+        <w:rPr>
+          <w:rtl w:val="0"/>
+        </w:rPr>
+      </w:r>
+    </w:p>
+    <w:p>
+      <w:pPr>
+        <w:spacing w:before="200" w:lineRule="auto"/>
+        <w:rPr>
+          <w:sz w:val="24"/>
+          <w:szCs w:val="24"/>
+        </w:rPr>
+      </w:pPr>
+      <w:r>
+        <w:rPr>
+          <w:rtl w:val="0"/>
+        </w:rPr>
+      </w:r>
+    </w:p>
+    <w:p>
+      <w:pPr>
+        <w:spacing w:before="200" w:lineRule="auto"/>
+        <w:rPr>
+          <w:sz w:val="24"/>
+          <w:szCs w:val="24"/>
+        </w:rPr>
+      </w:pPr>
+      <w:r>
+        <w:rPr>
+          <w:rtl w:val="0"/>
+        </w:rPr>
       </w:r>
     </w:p>
     <w:p>
@@ -2443,7 +3394,7 @@
     </w:p>
     <w:tbl>
       <w:tblPr>
-        <w:tblStyle w:val="Table1"/>
+        <w:tblStyle w:val="Table2"/>
         <w:tblW w:w="9084.0" w:type="dxa"/>
         <w:jc w:val="left"/>
         <w:tblInd w:w="100.0" w:type="pct"/>
@@ -3053,6 +4004,7 @@
               <w:spacing w:before="0" w:lineRule="auto"/>
               <w:jc w:val="both"/>
               <w:rPr>
+                <w:b w:val="1"/>
                 <w:sz w:val="24"/>
                 <w:szCs w:val="24"/>
               </w:rPr>
@@ -3064,12 +4016,7 @@
                 <w:szCs w:val="24"/>
                 <w:rtl w:val="0"/>
               </w:rPr>
-              <w:t xml:space="preserve">29/Octubre/2019</w:t>
-            </w:r>
-            <w:r>
-              <w:rPr>
-                <w:rtl w:val="0"/>
-              </w:rPr>
+              <w:t xml:space="preserve">26/Octubre/2019</w:t>
             </w:r>
           </w:p>
         </w:tc>
@@ -3099,7 +4046,7 @@
                 <w:szCs w:val="24"/>
                 <w:rtl w:val="0"/>
               </w:rPr>
-              <w:t xml:space="preserve">Primeros prototipos</w:t>
+              <w:t xml:space="preserve">Inicio de implementación</w:t>
             </w:r>
           </w:p>
         </w:tc>
@@ -3121,19 +4068,23 @@
               <w:spacing w:before="0" w:lineRule="auto"/>
               <w:jc w:val="both"/>
               <w:rPr>
+                <w:sz w:val="24"/>
+                <w:szCs w:val="24"/>
+              </w:rPr>
+            </w:pPr>
+            <w:r>
+              <w:rPr>
                 <w:b w:val="1"/>
                 <w:sz w:val="24"/>
                 <w:szCs w:val="24"/>
-              </w:rPr>
-            </w:pPr>
-            <w:r>
-              <w:rPr>
-                <w:b w:val="1"/>
-                <w:sz w:val="24"/>
-                <w:szCs w:val="24"/>
-                <w:rtl w:val="0"/>
-              </w:rPr>
-              <w:t xml:space="preserve">7/Noviembre/2019</w:t>
+                <w:rtl w:val="0"/>
+              </w:rPr>
+              <w:t xml:space="preserve">29/Octubre/2019</w:t>
+            </w:r>
+            <w:r>
+              <w:rPr>
+                <w:rtl w:val="0"/>
+              </w:rPr>
             </w:r>
           </w:p>
         </w:tc>
@@ -3163,7 +4114,7 @@
                 <w:szCs w:val="24"/>
                 <w:rtl w:val="0"/>
               </w:rPr>
-              <w:t xml:space="preserve">Inicio de testing</w:t>
+              <w:t xml:space="preserve">Primeros prototipos</w:t>
             </w:r>
           </w:p>
         </w:tc>
@@ -3185,6 +4136,7 @@
               <w:spacing w:before="0" w:lineRule="auto"/>
               <w:jc w:val="both"/>
               <w:rPr>
+                <w:b w:val="1"/>
                 <w:sz w:val="24"/>
                 <w:szCs w:val="24"/>
               </w:rPr>
@@ -3196,12 +4148,7 @@
                 <w:szCs w:val="24"/>
                 <w:rtl w:val="0"/>
               </w:rPr>
-              <w:t xml:space="preserve">14/Noviembre/2019</w:t>
-            </w:r>
-            <w:r>
-              <w:rPr>
-                <w:rtl w:val="0"/>
-              </w:rPr>
+              <w:t xml:space="preserve">7/Noviembre/2019</w:t>
             </w:r>
           </w:p>
         </w:tc>
@@ -3231,6 +4178,74 @@
                 <w:szCs w:val="24"/>
                 <w:rtl w:val="0"/>
               </w:rPr>
+              <w:t xml:space="preserve">Primera entrega preliminar. Inicio de correcciones finales.</w:t>
+            </w:r>
+          </w:p>
+        </w:tc>
+      </w:tr>
+      <w:tr>
+        <w:tc>
+          <w:tcPr>
+            <w:shd w:fill="auto" w:val="clear"/>
+            <w:tcMar>
+              <w:top w:w="100.0" w:type="dxa"/>
+              <w:left w:w="100.0" w:type="dxa"/>
+              <w:bottom w:w="100.0" w:type="dxa"/>
+              <w:right w:w="100.0" w:type="dxa"/>
+            </w:tcMar>
+            <w:vAlign w:val="top"/>
+          </w:tcPr>
+          <w:p>
+            <w:pPr>
+              <w:spacing w:before="0" w:lineRule="auto"/>
+              <w:jc w:val="both"/>
+              <w:rPr>
+                <w:sz w:val="24"/>
+                <w:szCs w:val="24"/>
+              </w:rPr>
+            </w:pPr>
+            <w:r>
+              <w:rPr>
+                <w:b w:val="1"/>
+                <w:sz w:val="24"/>
+                <w:szCs w:val="24"/>
+                <w:rtl w:val="0"/>
+              </w:rPr>
+              <w:t xml:space="preserve">14/Noviembre/2019</w:t>
+            </w:r>
+            <w:r>
+              <w:rPr>
+                <w:rtl w:val="0"/>
+              </w:rPr>
+            </w:r>
+          </w:p>
+        </w:tc>
+        <w:tc>
+          <w:tcPr>
+            <w:shd w:fill="auto" w:val="clear"/>
+            <w:tcMar>
+              <w:top w:w="100.0" w:type="dxa"/>
+              <w:left w:w="100.0" w:type="dxa"/>
+              <w:bottom w:w="100.0" w:type="dxa"/>
+              <w:right w:w="100.0" w:type="dxa"/>
+            </w:tcMar>
+            <w:vAlign w:val="top"/>
+          </w:tcPr>
+          <w:p>
+            <w:pPr>
+              <w:spacing w:before="0" w:lineRule="auto"/>
+              <w:jc w:val="both"/>
+              <w:rPr>
+                <w:sz w:val="24"/>
+                <w:szCs w:val="24"/>
+              </w:rPr>
+            </w:pPr>
+            <w:r>
+              <w:rPr>
+                <w:sz w:val="24"/>
+                <w:szCs w:val="24"/>
+                <w:rtl w:val="0"/>
+              </w:rPr>
               <w:t xml:space="preserve">Entrega final</w:t>
             </w:r>
           </w:p>
@@ -3390,7 +4405,7 @@
     </w:p>
     <w:tbl>
       <w:tblPr>
-        <w:tblStyle w:val="Table2"/>
+        <w:tblStyle w:val="Table3"/>
         <w:tblW w:w="9084.0" w:type="dxa"/>
         <w:jc w:val="left"/>
         <w:tblInd w:w="100.0" w:type="pct"/>
@@ -4309,6 +5324,39 @@
           <w:ilvl w:val="0"/>
           <w:numId w:val="5"/>
         </w:numPr>
+        <w:spacing w:after="0" w:afterAutospacing="0" w:before="0" w:beforeAutospacing="0" w:lineRule="auto"/>
+        <w:ind w:left="720" w:hanging="360"/>
+        <w:jc w:val="both"/>
+        <w:rPr>
+          <w:b w:val="1"/>
+          <w:sz w:val="24"/>
+          <w:szCs w:val="24"/>
+        </w:rPr>
+      </w:pPr>
+      <w:r>
+        <w:rPr>
+          <w:b w:val="1"/>
+          <w:sz w:val="24"/>
+          <w:szCs w:val="24"/>
+          <w:rtl w:val="0"/>
+        </w:rPr>
+        <w:t xml:space="preserve">Arquitectura: </w:t>
+      </w:r>
+      <w:r>
+        <w:rPr>
+          <w:sz w:val="24"/>
+          <w:szCs w:val="24"/>
+          <w:rtl w:val="0"/>
+        </w:rPr>
+        <w:t xml:space="preserve">En este documento relativamente breve, ya que debido a su naturaleza, no requerimos una arquitectura compleja para la realización del proyecto, se especifica con diagramas las relaciones y propiedades de los objetos en el proyecto trabajado de Unity. Por tratarse de un motor de juego cuyo paradigma es conocido como Entity-Component, basado precisamente en que cada entidad posee un listado de componentes reusables y globales, no se tratará un diagrama de clases exhaustivo como tal, pero similar a él haciendo énfasis en dichos componentes que conforman las propiedades de las entidades GameObject.</w:t>
+      </w:r>
+    </w:p>
+    <w:p>
+      <w:pPr>
+        <w:numPr>
+          <w:ilvl w:val="0"/>
+          <w:numId w:val="5"/>
+        </w:numPr>
         <w:spacing w:before="0" w:beforeAutospacing="0" w:lineRule="auto"/>
         <w:ind w:left="720" w:hanging="360"/>
         <w:jc w:val="both"/>
@@ -4325,15 +5373,15 @@
           <w:szCs w:val="24"/>
           <w:rtl w:val="0"/>
         </w:rPr>
-        <w:t xml:space="preserve">Arquitectura: </w:t>
-      </w:r>
-      <w:r>
-        <w:rPr>
-          <w:sz w:val="24"/>
-          <w:szCs w:val="24"/>
-          <w:rtl w:val="0"/>
-        </w:rPr>
-        <w:t xml:space="preserve">En este documento relativamente breve, ya que debido a su naturaleza, no requerimos una arquitectura compleja para la realización del proyecto, se especifica con diagramas las relaciones y propiedades de los objetos en el proyecto trabajado de Unity. Por tratarse de un motor de juego cuyo paradigma es conocido como Entity-Component, basado precisamente en que cada entidad posee un listado de componentes reusables y globales, no se tratará un diagrama de clases exhaustivo como tal, pero similar a él haciendo énfasis en dichos componentes que conforman las propiedades de las entidades GameObject.</w:t>
+        <w:t xml:space="preserve">CapacitacionUNITY:</w:t>
+      </w:r>
+      <w:r>
+        <w:rPr>
+          <w:sz w:val="24"/>
+          <w:szCs w:val="24"/>
+          <w:rtl w:val="0"/>
+        </w:rPr>
+        <w:t xml:space="preserve"> En este documento se incluyen todos los detalles de la capacitación del equipo en la plataforma Unity y el lenguaje de programación C# que se llevó a cabo previa al inicio de la implementación del videojuego; así como un producto al final de la capacitación como muestra de las habilidades obtenidas durante la misma.</w:t>
       </w:r>
     </w:p>
     <w:p>
@@ -4478,15 +5526,16 @@
         <w:rPr>
           <w:sz w:val="24"/>
           <w:szCs w:val="24"/>
-        </w:rPr>
-      </w:pPr>
-      <w:r>
-        <w:rPr>
-          <w:sz w:val="24"/>
-          <w:szCs w:val="24"/>
-          <w:rtl w:val="0"/>
-        </w:rPr>
-        <w:t xml:space="preserve">Desarrollo (implementación): Debido a la naturaleza del proyecto, es necesario el trabajo de bajo nivel para que todos nuestros requerimientos se vean satisfechos, para ello de realizó una capacitación del equipo de desarrollo en la plataforma Unity, de forma que sean capaces de trabajar con scripts de C# y manejar adecuadamente los objetos de esta plataforma.</w:t>
+          <w:u w:val="none"/>
+        </w:rPr>
+      </w:pPr>
+      <w:r>
+        <w:rPr>
+          <w:sz w:val="24"/>
+          <w:szCs w:val="24"/>
+          <w:rtl w:val="0"/>
+        </w:rPr>
+        <w:t xml:space="preserve">Requerimientos: Se pretende llegar a un producto final funcional, por lo que la planeación del mismo es indispensable. Dentro de la planeación debemos especificar cada componente del videojuego, dichas especificaciones harán función de los requerimientos del proyecto. Absolutamente todo lo establecido dentro de los requerimientos se debe cumplir para la completa funcionalidad del producto final. Este es un flujo en el que hemos decidido centrarnos debido a que nuestro producto final se trata de un videojuego, el cual tendrá como aplicación la interacción con un usuario.</w:t>
       </w:r>
     </w:p>
     <w:p>
@@ -4508,7 +5557,7 @@
           <w:szCs w:val="24"/>
           <w:rtl w:val="0"/>
         </w:rPr>
-        <w:t xml:space="preserve">Pruebas: Siendo que se trata de un juego de físicas, así como de un producto que puede llegar a ser relativamente pesado computacionalmente, debemos garantizar que no tendremos fenómenos indeseables como "overflows" de memoria ni lentitud frustrante para el cliente en una experiencia que debería ser divertida. Es por eso que consideramos necesario enfocarnos en hacer pruebas antes de llegar al producto final.</w:t>
+        <w:t xml:space="preserve">Desarrollo (implementación): Debido a la naturaleza del proyecto, es necesario el trabajo de bajo nivel para que todos nuestros requerimientos se vean satisfechos, para ello de realizó una capacitación del equipo de desarrollo en la plataforma Unity, de forma que sean capaces de trabajar con scripts de C# y manejar adecuadamente los objetos de esta plataforma.</w:t>
       </w:r>
       <w:r>
         <w:rPr>
@@ -5876,6 +6925,19 @@
     </w:tblPr>
   </w:style>
   <w:style w:type="table" w:styleId="Table2">
+    <w:basedOn w:val="TableNormal"/>
+    <w:tblPr>
+      <w:tblStyleRowBandSize w:val="1"/>
+      <w:tblStyleColBandSize w:val="1"/>
+      <w:tblCellMar>
+        <w:top w:w="100.0" w:type="dxa"/>
+        <w:left w:w="100.0" w:type="dxa"/>
+        <w:bottom w:w="100.0" w:type="dxa"/>
+        <w:right w:w="100.0" w:type="dxa"/>
+      </w:tblCellMar>
+    </w:tblPr>
+  </w:style>
+  <w:style w:type="table" w:styleId="Table3">
     <w:basedOn w:val="TableNormal"/>
     <w:tblPr>
       <w:tblStyleRowBandSize w:val="1"/>
